--- a/整体设计.docx
+++ b/整体设计.docx
@@ -23,21 +23,143 @@
         <w:rPr>
           <w:rFonts w:hint="eastAsia"/>
         </w:rPr>
-        <w:t>设计分为客户端与服务端</w:t>
+        <w:t>架构设计根据</w:t>
+      </w:r>
+      <w:r>
+        <w:t>C/S</w:t>
+      </w:r>
+      <w:r>
+        <w:rPr>
+          <w:rFonts w:hint="eastAsia"/>
+        </w:rPr>
+        <w:t>模型分为</w:t>
+      </w:r>
+      <w:r>
+        <w:rPr>
+          <w:rFonts w:hint="eastAsia"/>
+        </w:rPr>
+        <w:t>客户端与服务端</w:t>
       </w:r>
     </w:p>
     <w:p>
       <w:r>
         <w:t>客户端</w:t>
+      </w:r>
+    </w:p>
+    <w:p>
+      <w:pPr>
+        <w:rPr>
+          <w:rFonts w:hint="eastAsia"/>
+        </w:rPr>
+      </w:pPr>
+      <w:r>
+        <w:rPr>
+          <w:rFonts w:hint="eastAsia"/>
+        </w:rPr>
+        <w:t>客户端将功能分为三部分，即表示层、业务逻辑层和数据层。</w:t>
+      </w:r>
+    </w:p>
+    <w:p>
+      <w:r>
+        <w:object w:dxaOrig="14131" w:dyaOrig="10636">
+          <v:shapetype id="_x0000_t75" coordsize="21600,21600" o:spt="75" o:preferrelative="t" path="m@4@5l@4@11@9@11@9@5xe" filled="f" stroked="f">
+            <v:stroke joinstyle="miter"/>
+            <v:formulas>
+              <v:f eqn="if lineDrawn pixelLineWidth 0"/>
+              <v:f eqn="sum @0 1 0"/>
+              <v:f eqn="sum 0 0 @1"/>
+              <v:f eqn="prod @2 1 2"/>
+              <v:f eqn="prod @3 21600 pixelWidth"/>
+              <v:f eqn="prod @3 21600 pixelHeight"/>
+              <v:f eqn="sum @0 0 1"/>
+              <v:f eqn="prod @6 1 2"/>
+              <v:f eqn="prod @7 21600 pixelWidth"/>
+              <v:f eqn="sum @8 21600 0"/>
+              <v:f eqn="prod @7 21600 pixelHeight"/>
+              <v:f eqn="sum @10 21600 0"/>
+            </v:formulas>
+            <v:path o:extrusionok="f" gradientshapeok="t" o:connecttype="rect"/>
+            <o:lock v:ext="edit" aspectratio="t"/>
+          </v:shapetype>
+          <v:shape id="_x0000_i1025" type="#_x0000_t75" style="width:340.6pt;height:256.05pt" o:ole="">
+            <v:imagedata r:id="rId5" o:title=""/>
+          </v:shape>
+          <o:OLEObject Type="Embed" ProgID="Visio.Drawing.15" ShapeID="_x0000_i1025" DrawAspect="Content" ObjectID="_1609506081" r:id="rId6"/>
+        </w:object>
       </w:r>
     </w:p>
     <w:p/>
     <w:p>
       <w:r>
-        <w:t>服务端</w:t>
+        <w:rPr>
+          <w:rFonts w:hint="eastAsia"/>
+        </w:rPr>
+        <w:t>服务</w:t>
+      </w:r>
+      <w:proofErr w:type="gramStart"/>
+      <w:r>
+        <w:rPr>
+          <w:rFonts w:hint="eastAsia"/>
+        </w:rPr>
+        <w:t>端整体</w:t>
+      </w:r>
+      <w:proofErr w:type="gramEnd"/>
+      <w:r>
+        <w:rPr>
+          <w:rFonts w:hint="eastAsia"/>
+        </w:rPr>
+        <w:t>设计</w:t>
       </w:r>
     </w:p>
-    <w:p/>
+    <w:p>
+      <w:pPr>
+        <w:rPr>
+          <w:rFonts w:hint="eastAsia"/>
+        </w:rPr>
+      </w:pPr>
+      <w:r>
+        <w:rPr>
+          <w:rFonts w:hint="eastAsia"/>
+        </w:rPr>
+        <w:t>服务</w:t>
+      </w:r>
+      <w:proofErr w:type="gramStart"/>
+      <w:r>
+        <w:rPr>
+          <w:rFonts w:hint="eastAsia"/>
+        </w:rPr>
+        <w:t>端</w:t>
+      </w:r>
+      <w:r>
+        <w:rPr>
+          <w:rFonts w:hint="eastAsia"/>
+        </w:rPr>
+        <w:t>整体</w:t>
+      </w:r>
+      <w:proofErr w:type="gramEnd"/>
+      <w:r>
+        <w:rPr>
+          <w:rFonts w:hint="eastAsia"/>
+        </w:rPr>
+        <w:t>架构</w:t>
+      </w:r>
+      <w:r>
+        <w:rPr>
+          <w:rFonts w:hint="eastAsia"/>
+        </w:rPr>
+        <w:t>分为三部分，分别是服务层、业务逻辑层和数据层。</w:t>
+      </w:r>
+    </w:p>
+    <w:p>
+      <w:r>
+        <w:object w:dxaOrig="14131" w:dyaOrig="10636">
+          <v:shape id="_x0000_i1026" type="#_x0000_t75" style="width:340.6pt;height:256.7pt" o:ole="">
+            <v:imagedata r:id="rId7" o:title=""/>
+          </v:shape>
+          <o:OLEObject Type="Embed" ProgID="Visio.Drawing.15" ShapeID="_x0000_i1026" DrawAspect="Content" ObjectID="_1609506082" r:id="rId8"/>
+        </w:object>
+      </w:r>
+    </w:p>
     <w:p>
       <w:pPr>
         <w:pStyle w:val="a3"/>
@@ -67,10 +189,1604 @@
         <w:rPr>
           <w:rFonts w:hint="eastAsia"/>
         </w:rPr>
+        <w:t>表示层主要代表用户和客户端交互的方式，界面显示主要用于向用户显示文件的内容相关信</w:t>
+      </w:r>
+      <w:r>
+        <w:rPr>
+          <w:rFonts w:hint="eastAsia"/>
+        </w:rPr>
+        <w:lastRenderedPageBreak/>
+        <w:t>息，而文件控制代表了用户可以通过界面进行的一系列操作。</w:t>
+      </w:r>
+    </w:p>
+    <w:p>
+      <w:r>
+        <w:rPr>
+          <w:rFonts w:hint="eastAsia"/>
+        </w:rPr>
+        <w:t>客户端的业务逻辑层主要代表了支持客户端进行各种操作的两个重要模块，分别是加密模块和传输模块。其主要功能如下</w:t>
+      </w:r>
+    </w:p>
+    <w:p>
+      <w:r>
+        <w:rPr>
+          <w:rFonts w:hint="eastAsia"/>
+        </w:rPr>
+        <w:t>加密模块</w:t>
+      </w:r>
+    </w:p>
+    <w:tbl>
+      <w:tblPr>
+        <w:tblStyle w:val="a4"/>
+        <w:tblW w:w="8647" w:type="dxa"/>
+        <w:tblLook w:val="04A0" w:firstRow="1" w:lastRow="0" w:firstColumn="1" w:lastColumn="0" w:noHBand="0" w:noVBand="1"/>
+      </w:tblPr>
+      <w:tblGrid>
+        <w:gridCol w:w="2882"/>
+        <w:gridCol w:w="2882"/>
+        <w:gridCol w:w="2883"/>
+      </w:tblGrid>
+      <w:tr>
+        <w:trPr>
+          <w:trHeight w:val="819"/>
+        </w:trPr>
+        <w:tc>
+          <w:tcPr>
+            <w:tcW w:w="2882" w:type="dxa"/>
+          </w:tcPr>
+          <w:p>
+            <w:r>
+              <w:rPr>
+                <w:rFonts w:hint="eastAsia"/>
+              </w:rPr>
+              <w:t>功能</w:t>
+            </w:r>
+          </w:p>
+        </w:tc>
+        <w:tc>
+          <w:tcPr>
+            <w:tcW w:w="2882" w:type="dxa"/>
+          </w:tcPr>
+          <w:p>
+            <w:r>
+              <w:rPr>
+                <w:rFonts w:hint="eastAsia"/>
+              </w:rPr>
+              <w:t>函数</w:t>
+            </w:r>
+          </w:p>
+        </w:tc>
+        <w:tc>
+          <w:tcPr>
+            <w:tcW w:w="2883" w:type="dxa"/>
+          </w:tcPr>
+          <w:p>
+            <w:r>
+              <w:rPr>
+                <w:rFonts w:hint="eastAsia"/>
+              </w:rPr>
+              <w:t>参数</w:t>
+            </w:r>
+          </w:p>
+        </w:tc>
+      </w:tr>
+      <w:tr>
+        <w:trPr>
+          <w:trHeight w:val="785"/>
+        </w:trPr>
+        <w:tc>
+          <w:tcPr>
+            <w:tcW w:w="2882" w:type="dxa"/>
+          </w:tcPr>
+          <w:p>
+            <w:r>
+              <w:rPr>
+                <w:rFonts w:hint="eastAsia"/>
+              </w:rPr>
+              <w:t>根据安全系数生成对称加密的密钥</w:t>
+            </w:r>
+          </w:p>
+        </w:tc>
+        <w:tc>
+          <w:tcPr>
+            <w:tcW w:w="2882" w:type="dxa"/>
+          </w:tcPr>
+          <w:p>
+            <w:r>
+              <w:t>s</w:t>
+            </w:r>
+            <w:r>
+              <w:rPr>
+                <w:rFonts w:hint="eastAsia"/>
+              </w:rPr>
+              <w:t>t</w:t>
+            </w:r>
+            <w:r>
+              <w:t xml:space="preserve">ring </w:t>
+            </w:r>
+            <w:proofErr w:type="spellStart"/>
+            <w:r>
+              <w:t>Generate_key</w:t>
+            </w:r>
+            <w:proofErr w:type="spellEnd"/>
+            <w:r>
+              <w:t>(</w:t>
+            </w:r>
+            <w:proofErr w:type="spellStart"/>
+            <w:r>
+              <w:t>int</w:t>
+            </w:r>
+            <w:proofErr w:type="spellEnd"/>
+            <w:r>
+              <w:t xml:space="preserve"> k);</w:t>
+            </w:r>
+          </w:p>
+        </w:tc>
+        <w:tc>
+          <w:tcPr>
+            <w:tcW w:w="2883" w:type="dxa"/>
+          </w:tcPr>
+          <w:p>
+            <w:r>
+              <w:rPr>
+                <w:rFonts w:hint="eastAsia"/>
+              </w:rPr>
+              <w:t>传入相应安全系数K得到相应的密钥</w:t>
+            </w:r>
+          </w:p>
+        </w:tc>
+      </w:tr>
+      <w:tr>
+        <w:trPr>
+          <w:trHeight w:val="819"/>
+        </w:trPr>
+        <w:tc>
+          <w:tcPr>
+            <w:tcW w:w="2882" w:type="dxa"/>
+          </w:tcPr>
+          <w:p>
+            <w:r>
+              <w:rPr>
+                <w:rFonts w:hint="eastAsia"/>
+              </w:rPr>
+              <w:t>根据密钥进行加密文件</w:t>
+            </w:r>
+          </w:p>
+        </w:tc>
+        <w:tc>
+          <w:tcPr>
+            <w:tcW w:w="2882" w:type="dxa"/>
+          </w:tcPr>
+          <w:p>
+            <w:r>
+              <w:t>v</w:t>
+            </w:r>
+            <w:r>
+              <w:rPr>
+                <w:rFonts w:hint="eastAsia"/>
+              </w:rPr>
+              <w:t>o</w:t>
+            </w:r>
+            <w:r>
+              <w:t xml:space="preserve">id </w:t>
+            </w:r>
+            <w:proofErr w:type="spellStart"/>
+            <w:r>
+              <w:t>Cry_file</w:t>
+            </w:r>
+            <w:proofErr w:type="spellEnd"/>
+            <w:r>
+              <w:t xml:space="preserve">(string </w:t>
+            </w:r>
+            <w:proofErr w:type="spellStart"/>
+            <w:r>
+              <w:t>filePath</w:t>
+            </w:r>
+            <w:proofErr w:type="spellEnd"/>
+            <w:r>
+              <w:t xml:space="preserve">, string </w:t>
+            </w:r>
+            <w:proofErr w:type="spellStart"/>
+            <w:r>
+              <w:t>savePath</w:t>
+            </w:r>
+            <w:proofErr w:type="spellEnd"/>
+            <w:r>
+              <w:t>, string key)</w:t>
+            </w:r>
+          </w:p>
+        </w:tc>
+        <w:tc>
+          <w:tcPr>
+            <w:tcW w:w="2883" w:type="dxa"/>
+          </w:tcPr>
+          <w:p>
+            <w:r>
+              <w:rPr>
+                <w:rFonts w:hint="eastAsia"/>
+              </w:rPr>
+              <w:t>传入待加密文件地址</w:t>
+            </w:r>
+            <w:proofErr w:type="spellStart"/>
+            <w:r>
+              <w:t>filePath</w:t>
+            </w:r>
+            <w:proofErr w:type="spellEnd"/>
+            <w:r>
+              <w:t>,</w:t>
+            </w:r>
+            <w:r>
+              <w:rPr>
+                <w:rFonts w:hint="eastAsia"/>
+              </w:rPr>
+              <w:t>加密</w:t>
+            </w:r>
+            <w:proofErr w:type="gramStart"/>
+            <w:r>
+              <w:rPr>
+                <w:rFonts w:hint="eastAsia"/>
+              </w:rPr>
+              <w:t>后文件</w:t>
+            </w:r>
+            <w:proofErr w:type="gramEnd"/>
+            <w:r>
+              <w:rPr>
+                <w:rFonts w:hint="eastAsia"/>
+              </w:rPr>
+              <w:t>存放地址</w:t>
+            </w:r>
+            <w:proofErr w:type="spellStart"/>
+            <w:r>
+              <w:rPr>
+                <w:rFonts w:hint="eastAsia"/>
+              </w:rPr>
+              <w:t>sa</w:t>
+            </w:r>
+            <w:r>
+              <w:t>vePath</w:t>
+            </w:r>
+            <w:proofErr w:type="spellEnd"/>
+            <w:r>
+              <w:rPr>
+                <w:rFonts w:hint="eastAsia"/>
+              </w:rPr>
+              <w:t>和密钥key</w:t>
+            </w:r>
+          </w:p>
+        </w:tc>
+      </w:tr>
+      <w:tr>
+        <w:trPr>
+          <w:trHeight w:val="819"/>
+        </w:trPr>
+        <w:tc>
+          <w:tcPr>
+            <w:tcW w:w="2882" w:type="dxa"/>
+          </w:tcPr>
+          <w:p>
+            <w:r>
+              <w:rPr>
+                <w:rFonts w:hint="eastAsia"/>
+              </w:rPr>
+              <w:t>根据密钥进行解密文件</w:t>
+            </w:r>
+          </w:p>
+        </w:tc>
+        <w:tc>
+          <w:tcPr>
+            <w:tcW w:w="2882" w:type="dxa"/>
+          </w:tcPr>
+          <w:p>
+            <w:r>
+              <w:t>v</w:t>
+            </w:r>
+            <w:r>
+              <w:rPr>
+                <w:rFonts w:hint="eastAsia"/>
+              </w:rPr>
+              <w:t>o</w:t>
+            </w:r>
+            <w:r>
+              <w:t xml:space="preserve">id </w:t>
+            </w:r>
+            <w:proofErr w:type="spellStart"/>
+            <w:r>
+              <w:t>Decry_file</w:t>
+            </w:r>
+            <w:proofErr w:type="spellEnd"/>
+            <w:r>
+              <w:t xml:space="preserve">(string </w:t>
+            </w:r>
+            <w:proofErr w:type="spellStart"/>
+            <w:r>
+              <w:t>filePath</w:t>
+            </w:r>
+            <w:proofErr w:type="spellEnd"/>
+            <w:r>
+              <w:t xml:space="preserve">, string </w:t>
+            </w:r>
+            <w:proofErr w:type="spellStart"/>
+            <w:r>
+              <w:t>savePath</w:t>
+            </w:r>
+            <w:proofErr w:type="spellEnd"/>
+            <w:r>
+              <w:t>, string key)</w:t>
+            </w:r>
+          </w:p>
+        </w:tc>
+        <w:tc>
+          <w:tcPr>
+            <w:tcW w:w="2883" w:type="dxa"/>
+          </w:tcPr>
+          <w:p>
+            <w:r>
+              <w:rPr>
+                <w:rFonts w:hint="eastAsia"/>
+              </w:rPr>
+              <w:t>传入待解密文件地址</w:t>
+            </w:r>
+            <w:proofErr w:type="spellStart"/>
+            <w:r>
+              <w:t>filePath</w:t>
+            </w:r>
+            <w:proofErr w:type="spellEnd"/>
+            <w:r>
+              <w:t>,</w:t>
+            </w:r>
+            <w:r>
+              <w:rPr>
+                <w:rFonts w:hint="eastAsia"/>
+              </w:rPr>
+              <w:t>解密</w:t>
+            </w:r>
+            <w:proofErr w:type="gramStart"/>
+            <w:r>
+              <w:rPr>
+                <w:rFonts w:hint="eastAsia"/>
+              </w:rPr>
+              <w:t>后文件</w:t>
+            </w:r>
+            <w:proofErr w:type="gramEnd"/>
+            <w:r>
+              <w:rPr>
+                <w:rFonts w:hint="eastAsia"/>
+              </w:rPr>
+              <w:t>存放地址</w:t>
+            </w:r>
+            <w:proofErr w:type="spellStart"/>
+            <w:r>
+              <w:rPr>
+                <w:rFonts w:hint="eastAsia"/>
+              </w:rPr>
+              <w:t>sa</w:t>
+            </w:r>
+            <w:r>
+              <w:t>vePath</w:t>
+            </w:r>
+            <w:proofErr w:type="spellEnd"/>
+            <w:r>
+              <w:rPr>
+                <w:rFonts w:hint="eastAsia"/>
+              </w:rPr>
+              <w:t>和密钥key</w:t>
+            </w:r>
+          </w:p>
+        </w:tc>
+      </w:tr>
+      <w:tr>
+        <w:trPr>
+          <w:trHeight w:val="819"/>
+        </w:trPr>
+        <w:tc>
+          <w:tcPr>
+            <w:tcW w:w="2882" w:type="dxa"/>
+          </w:tcPr>
+          <w:p>
+            <w:r>
+              <w:rPr>
+                <w:rFonts w:hint="eastAsia"/>
+              </w:rPr>
+              <w:t>根据密钥加密相关信息</w:t>
+            </w:r>
+          </w:p>
+        </w:tc>
+        <w:tc>
+          <w:tcPr>
+            <w:tcW w:w="2882" w:type="dxa"/>
+          </w:tcPr>
+          <w:p>
+            <w:r>
+              <w:t xml:space="preserve">string </w:t>
+            </w:r>
+            <w:proofErr w:type="spellStart"/>
+            <w:r>
+              <w:t>Cry_info</w:t>
+            </w:r>
+            <w:proofErr w:type="spellEnd"/>
+            <w:r>
+              <w:t>(string s, string key)</w:t>
+            </w:r>
+          </w:p>
+        </w:tc>
+        <w:tc>
+          <w:tcPr>
+            <w:tcW w:w="2883" w:type="dxa"/>
+          </w:tcPr>
+          <w:p>
+            <w:r>
+              <w:rPr>
+                <w:rFonts w:hint="eastAsia"/>
+              </w:rPr>
+              <w:t>传入待加密信息s和密钥key，返回加密后信息</w:t>
+            </w:r>
+          </w:p>
+        </w:tc>
+      </w:tr>
+      <w:tr>
+        <w:trPr>
+          <w:trHeight w:val="785"/>
+        </w:trPr>
+        <w:tc>
+          <w:tcPr>
+            <w:tcW w:w="2882" w:type="dxa"/>
+          </w:tcPr>
+          <w:p>
+            <w:r>
+              <w:rPr>
+                <w:rFonts w:hint="eastAsia"/>
+              </w:rPr>
+              <w:t>根据密钥解密相关信息</w:t>
+            </w:r>
+          </w:p>
+        </w:tc>
+        <w:tc>
+          <w:tcPr>
+            <w:tcW w:w="2882" w:type="dxa"/>
+          </w:tcPr>
+          <w:p>
+            <w:r>
+              <w:t xml:space="preserve">string </w:t>
+            </w:r>
+            <w:proofErr w:type="spellStart"/>
+            <w:r>
+              <w:t>D</w:t>
+            </w:r>
+            <w:r>
+              <w:rPr>
+                <w:rFonts w:hint="eastAsia"/>
+              </w:rPr>
+              <w:t>e</w:t>
+            </w:r>
+            <w:r>
+              <w:t>cry_info</w:t>
+            </w:r>
+            <w:proofErr w:type="spellEnd"/>
+            <w:r>
+              <w:t>(string s, string key)</w:t>
+            </w:r>
+          </w:p>
+        </w:tc>
+        <w:tc>
+          <w:tcPr>
+            <w:tcW w:w="2883" w:type="dxa"/>
+          </w:tcPr>
+          <w:p>
+            <w:r>
+              <w:rPr>
+                <w:rFonts w:hint="eastAsia"/>
+              </w:rPr>
+              <w:t>传入待解密信息s和密钥key，返回解密后信息</w:t>
+            </w:r>
+          </w:p>
+        </w:tc>
+      </w:tr>
+      <w:tr>
+        <w:trPr>
+          <w:trHeight w:val="785"/>
+        </w:trPr>
+        <w:tc>
+          <w:tcPr>
+            <w:tcW w:w="2882" w:type="dxa"/>
+          </w:tcPr>
+          <w:p>
+            <w:r>
+              <w:rPr>
+                <w:rFonts w:hint="eastAsia"/>
+              </w:rPr>
+              <w:t>根据安全系数生成公</w:t>
+            </w:r>
+            <w:proofErr w:type="gramStart"/>
+            <w:r>
+              <w:rPr>
+                <w:rFonts w:hint="eastAsia"/>
+              </w:rPr>
+              <w:t>钥</w:t>
+            </w:r>
+            <w:proofErr w:type="gramEnd"/>
+            <w:r>
+              <w:rPr>
+                <w:rFonts w:hint="eastAsia"/>
+              </w:rPr>
+              <w:t>和</w:t>
+            </w:r>
+            <w:proofErr w:type="gramStart"/>
+            <w:r>
+              <w:rPr>
+                <w:rFonts w:hint="eastAsia"/>
+              </w:rPr>
+              <w:t>私钥</w:t>
+            </w:r>
+            <w:proofErr w:type="gramEnd"/>
+          </w:p>
+        </w:tc>
+        <w:tc>
+          <w:tcPr>
+            <w:tcW w:w="2882" w:type="dxa"/>
+          </w:tcPr>
+          <w:p>
+            <w:r>
+              <w:t xml:space="preserve">string[] </w:t>
+            </w:r>
+            <w:proofErr w:type="spellStart"/>
+            <w:r>
+              <w:t>Generate_</w:t>
+            </w:r>
+            <w:r>
+              <w:t>rsa_key</w:t>
+            </w:r>
+            <w:proofErr w:type="spellEnd"/>
+            <w:r>
+              <w:t>(</w:t>
+            </w:r>
+            <w:proofErr w:type="spellStart"/>
+            <w:r>
+              <w:t>int</w:t>
+            </w:r>
+            <w:proofErr w:type="spellEnd"/>
+            <w:r>
+              <w:t xml:space="preserve"> k)</w:t>
+            </w:r>
+          </w:p>
+        </w:tc>
+        <w:tc>
+          <w:tcPr>
+            <w:tcW w:w="2883" w:type="dxa"/>
+          </w:tcPr>
+          <w:p>
+            <w:r>
+              <w:rPr>
+                <w:rFonts w:hint="eastAsia"/>
+              </w:rPr>
+              <w:t>传入相应安全系数K得到相应的公</w:t>
+            </w:r>
+            <w:proofErr w:type="gramStart"/>
+            <w:r>
+              <w:rPr>
+                <w:rFonts w:hint="eastAsia"/>
+              </w:rPr>
+              <w:t>钥</w:t>
+            </w:r>
+            <w:proofErr w:type="gramEnd"/>
+            <w:r>
+              <w:rPr>
+                <w:rFonts w:hint="eastAsia"/>
+              </w:rPr>
+              <w:t>和密钥</w:t>
+            </w:r>
+          </w:p>
+        </w:tc>
+      </w:tr>
+    </w:tbl>
+    <w:p/>
+    <w:p>
+      <w:r>
+        <w:rPr>
+          <w:rFonts w:hint="eastAsia"/>
+        </w:rPr>
+        <w:t>传输模块</w:t>
+      </w:r>
+    </w:p>
+    <w:tbl>
+      <w:tblPr>
+        <w:tblStyle w:val="a4"/>
+        <w:tblW w:w="8809" w:type="dxa"/>
+        <w:tblLook w:val="04A0" w:firstRow="1" w:lastRow="0" w:firstColumn="1" w:lastColumn="0" w:noHBand="0" w:noVBand="1"/>
+      </w:tblPr>
+      <w:tblGrid>
+        <w:gridCol w:w="2936"/>
+        <w:gridCol w:w="2936"/>
+        <w:gridCol w:w="2937"/>
+      </w:tblGrid>
+      <w:tr>
+        <w:trPr>
+          <w:trHeight w:val="876"/>
+        </w:trPr>
+        <w:tc>
+          <w:tcPr>
+            <w:tcW w:w="2936" w:type="dxa"/>
+          </w:tcPr>
+          <w:p>
+            <w:r>
+              <w:rPr>
+                <w:rFonts w:hint="eastAsia"/>
+              </w:rPr>
+              <w:t>功能</w:t>
+            </w:r>
+          </w:p>
+        </w:tc>
+        <w:tc>
+          <w:tcPr>
+            <w:tcW w:w="2936" w:type="dxa"/>
+          </w:tcPr>
+          <w:p>
+            <w:r>
+              <w:rPr>
+                <w:rFonts w:hint="eastAsia"/>
+              </w:rPr>
+              <w:t>函数</w:t>
+            </w:r>
+          </w:p>
+        </w:tc>
+        <w:tc>
+          <w:tcPr>
+            <w:tcW w:w="2937" w:type="dxa"/>
+          </w:tcPr>
+          <w:p>
+            <w:r>
+              <w:rPr>
+                <w:rFonts w:hint="eastAsia"/>
+              </w:rPr>
+              <w:t>参数</w:t>
+            </w:r>
+          </w:p>
+        </w:tc>
+      </w:tr>
+      <w:tr>
+        <w:trPr>
+          <w:trHeight w:val="840"/>
+        </w:trPr>
+        <w:tc>
+          <w:tcPr>
+            <w:tcW w:w="2936" w:type="dxa"/>
+          </w:tcPr>
+          <w:p>
+            <w:r>
+              <w:rPr>
+                <w:rFonts w:hint="eastAsia"/>
+              </w:rPr>
+              <w:t>构造函数，选择不同运行模式</w:t>
+            </w:r>
+          </w:p>
+        </w:tc>
+        <w:tc>
+          <w:tcPr>
+            <w:tcW w:w="2936" w:type="dxa"/>
+          </w:tcPr>
+          <w:p>
+            <w:r>
+              <w:rPr>
+                <w:rFonts w:hint="eastAsia"/>
+              </w:rPr>
+              <w:t>Dis</w:t>
+            </w:r>
+            <w:r>
+              <w:t xml:space="preserve">patcher(Pattern p, string </w:t>
+            </w:r>
+            <w:proofErr w:type="spellStart"/>
+            <w:r>
+              <w:t>hostIP</w:t>
+            </w:r>
+            <w:proofErr w:type="spellEnd"/>
+            <w:r>
+              <w:t xml:space="preserve">, string </w:t>
+            </w:r>
+            <w:proofErr w:type="spellStart"/>
+            <w:r>
+              <w:t>remoteIP</w:t>
+            </w:r>
+            <w:proofErr w:type="spellEnd"/>
+            <w:r>
+              <w:t>)</w:t>
+            </w:r>
+          </w:p>
+        </w:tc>
+        <w:tc>
+          <w:tcPr>
+            <w:tcW w:w="2937" w:type="dxa"/>
+          </w:tcPr>
+          <w:p>
+            <w:r>
+              <w:t>Pattern</w:t>
+            </w:r>
+            <w:r>
+              <w:rPr>
+                <w:rFonts w:hint="eastAsia"/>
+              </w:rPr>
+              <w:t>代表运行模式分为接收端与发送端</w:t>
+            </w:r>
+            <w:r>
+              <w:t>,</w:t>
+            </w:r>
+            <w:proofErr w:type="spellStart"/>
+            <w:r>
+              <w:t>hostIP</w:t>
+            </w:r>
+            <w:proofErr w:type="spellEnd"/>
+            <w:r>
+              <w:rPr>
+                <w:rFonts w:hint="eastAsia"/>
+              </w:rPr>
+              <w:t>代表本地I</w:t>
+            </w:r>
+            <w:r>
+              <w:t>P</w:t>
+            </w:r>
+            <w:r>
+              <w:rPr>
+                <w:rFonts w:hint="eastAsia"/>
+              </w:rPr>
+              <w:t>，</w:t>
+            </w:r>
+            <w:proofErr w:type="spellStart"/>
+            <w:r>
+              <w:rPr>
+                <w:rFonts w:hint="eastAsia"/>
+              </w:rPr>
+              <w:t>remo</w:t>
+            </w:r>
+            <w:r>
+              <w:t>teIP</w:t>
+            </w:r>
+            <w:proofErr w:type="spellEnd"/>
+            <w:r>
+              <w:rPr>
+                <w:rFonts w:hint="eastAsia"/>
+              </w:rPr>
+              <w:t>代表远程通信I</w:t>
+            </w:r>
+            <w:r>
+              <w:t>P</w:t>
+            </w:r>
+            <w:r>
+              <w:rPr>
+                <w:rFonts w:hint="eastAsia"/>
+              </w:rPr>
+              <w:t>。</w:t>
+            </w:r>
+          </w:p>
+        </w:tc>
+      </w:tr>
+      <w:tr>
+        <w:trPr>
+          <w:trHeight w:val="876"/>
+        </w:trPr>
+        <w:tc>
+          <w:tcPr>
+            <w:tcW w:w="2936" w:type="dxa"/>
+          </w:tcPr>
+          <w:p>
+            <w:r>
+              <w:rPr>
+                <w:rFonts w:hint="eastAsia"/>
+              </w:rPr>
+              <w:t>发送文件</w:t>
+            </w:r>
+          </w:p>
+        </w:tc>
+        <w:tc>
+          <w:tcPr>
+            <w:tcW w:w="2936" w:type="dxa"/>
+          </w:tcPr>
+          <w:p>
+            <w:r>
+              <w:t>vo</w:t>
+            </w:r>
+            <w:r>
+              <w:rPr>
+                <w:rFonts w:hint="eastAsia"/>
+              </w:rPr>
+              <w:t>id</w:t>
+            </w:r>
+            <w:r>
+              <w:t xml:space="preserve"> </w:t>
+            </w:r>
+            <w:proofErr w:type="spellStart"/>
+            <w:r>
+              <w:t>sendFile</w:t>
+            </w:r>
+            <w:proofErr w:type="spellEnd"/>
+            <w:r>
+              <w:t>(string s)</w:t>
+            </w:r>
+          </w:p>
+        </w:tc>
+        <w:tc>
+          <w:tcPr>
+            <w:tcW w:w="2937" w:type="dxa"/>
+          </w:tcPr>
+          <w:p>
+            <w:r>
+              <w:rPr>
+                <w:rFonts w:hint="eastAsia"/>
+              </w:rPr>
+              <w:t>传入文件地址s，发送</w:t>
+            </w:r>
+            <w:proofErr w:type="gramStart"/>
+            <w:r>
+              <w:rPr>
+                <w:rFonts w:hint="eastAsia"/>
+              </w:rPr>
+              <w:t>改文件</w:t>
+            </w:r>
+            <w:proofErr w:type="gramEnd"/>
+          </w:p>
+        </w:tc>
+      </w:tr>
+      <w:tr>
+        <w:trPr>
+          <w:trHeight w:val="876"/>
+        </w:trPr>
+        <w:tc>
+          <w:tcPr>
+            <w:tcW w:w="2936" w:type="dxa"/>
+          </w:tcPr>
+          <w:p>
+            <w:r>
+              <w:rPr>
+                <w:rFonts w:hint="eastAsia"/>
+              </w:rPr>
+              <w:t>效验文件完整性</w:t>
+            </w:r>
+          </w:p>
+        </w:tc>
+        <w:tc>
+          <w:tcPr>
+            <w:tcW w:w="2936" w:type="dxa"/>
+          </w:tcPr>
+          <w:p>
+            <w:r>
+              <w:t xml:space="preserve">bool </w:t>
+            </w:r>
+            <w:proofErr w:type="spellStart"/>
+            <w:r>
+              <w:t>CheckFile</w:t>
+            </w:r>
+            <w:proofErr w:type="spellEnd"/>
+            <w:r>
+              <w:t xml:space="preserve">(string s) </w:t>
+            </w:r>
+          </w:p>
+        </w:tc>
+        <w:tc>
+          <w:tcPr>
+            <w:tcW w:w="2937" w:type="dxa"/>
+          </w:tcPr>
+          <w:p>
+            <w:r>
+              <w:rPr>
+                <w:rFonts w:hint="eastAsia"/>
+              </w:rPr>
+              <w:t>传入临时文件地址s，检查是否是一个完整的文件</w:t>
+            </w:r>
+            <w:r>
+              <w:rPr>
+                <w:rFonts w:hint="eastAsia"/>
+              </w:rPr>
+              <w:t>,完整返回true否则返回false</w:t>
+            </w:r>
+          </w:p>
+        </w:tc>
+      </w:tr>
+      <w:tr>
+        <w:trPr>
+          <w:trHeight w:val="876"/>
+        </w:trPr>
+        <w:tc>
+          <w:tcPr>
+            <w:tcW w:w="2936" w:type="dxa"/>
+          </w:tcPr>
+          <w:p>
+            <w:r>
+              <w:rPr>
+                <w:rFonts w:hint="eastAsia"/>
+              </w:rPr>
+              <w:t>发送文件缺失信息</w:t>
+            </w:r>
+          </w:p>
+        </w:tc>
+        <w:tc>
+          <w:tcPr>
+            <w:tcW w:w="2936" w:type="dxa"/>
+          </w:tcPr>
+          <w:p>
+            <w:r>
+              <w:t xml:space="preserve">void </w:t>
+            </w:r>
+            <w:proofErr w:type="spellStart"/>
+            <w:r>
+              <w:t>ResendFileInfo</w:t>
+            </w:r>
+            <w:proofErr w:type="spellEnd"/>
+            <w:r>
+              <w:t>(string s)</w:t>
+            </w:r>
+          </w:p>
+        </w:tc>
+        <w:tc>
+          <w:tcPr>
+            <w:tcW w:w="2937" w:type="dxa"/>
+          </w:tcPr>
+          <w:p>
+            <w:r>
+              <w:rPr>
+                <w:rFonts w:hint="eastAsia"/>
+              </w:rPr>
+              <w:t>传入临时文件地址，基于临时文件发送文件缺少的片段信息</w:t>
+            </w:r>
+          </w:p>
+        </w:tc>
+      </w:tr>
+      <w:tr>
+        <w:trPr>
+          <w:trHeight w:val="876"/>
+        </w:trPr>
+        <w:tc>
+          <w:tcPr>
+            <w:tcW w:w="2936" w:type="dxa"/>
+          </w:tcPr>
+          <w:p>
+            <w:r>
+              <w:rPr>
+                <w:rFonts w:hint="eastAsia"/>
+              </w:rPr>
+              <w:t>存储文件</w:t>
+            </w:r>
+          </w:p>
+        </w:tc>
+        <w:tc>
+          <w:tcPr>
+            <w:tcW w:w="2936" w:type="dxa"/>
+          </w:tcPr>
+          <w:p>
+            <w:r>
+              <w:t xml:space="preserve">void </w:t>
+            </w:r>
+            <w:proofErr w:type="spellStart"/>
+            <w:r>
+              <w:t>SaveFile</w:t>
+            </w:r>
+            <w:proofErr w:type="spellEnd"/>
+            <w:r>
+              <w:t>(string s1,string s2)</w:t>
+            </w:r>
+          </w:p>
+        </w:tc>
+        <w:tc>
+          <w:tcPr>
+            <w:tcW w:w="2937" w:type="dxa"/>
+          </w:tcPr>
+          <w:p>
+            <w:r>
+              <w:rPr>
+                <w:rFonts w:hint="eastAsia"/>
+              </w:rPr>
+              <w:t>传入临时文件地址s</w:t>
+            </w:r>
+            <w:r>
+              <w:t>1</w:t>
+            </w:r>
+            <w:r>
+              <w:rPr>
+                <w:rFonts w:hint="eastAsia"/>
+              </w:rPr>
+              <w:t>和文件存放地址s</w:t>
+            </w:r>
+            <w:r>
+              <w:t>2</w:t>
+            </w:r>
+            <w:r>
+              <w:rPr>
+                <w:rFonts w:hint="eastAsia"/>
+              </w:rPr>
+              <w:t>，保存该文件。</w:t>
+            </w:r>
+          </w:p>
+        </w:tc>
+      </w:tr>
+    </w:tbl>
+    <w:p>
+      <w:r>
+        <w:rPr>
+          <w:rFonts w:hint="eastAsia"/>
+        </w:rPr>
+        <w:t>说明：文件分为临时文件和最终文件，临时文件是指从</w:t>
+      </w:r>
+      <w:proofErr w:type="spellStart"/>
+      <w:r>
+        <w:rPr>
+          <w:rFonts w:hint="eastAsia"/>
+        </w:rPr>
+        <w:t>udp</w:t>
+      </w:r>
+      <w:proofErr w:type="spellEnd"/>
+      <w:r>
+        <w:rPr>
+          <w:rFonts w:hint="eastAsia"/>
+        </w:rPr>
+        <w:t>端口接收的文件</w:t>
+      </w:r>
+      <w:r>
+        <w:rPr>
+          <w:rFonts w:hint="eastAsia"/>
+        </w:rPr>
+        <w:t>，临时文件</w:t>
+      </w:r>
+      <w:r>
+        <w:rPr>
+          <w:rFonts w:hint="eastAsia"/>
+        </w:rPr>
+        <w:t>可</w:t>
+      </w:r>
+      <w:r>
+        <w:rPr>
+          <w:rFonts w:hint="eastAsia"/>
+        </w:rPr>
+        <w:lastRenderedPageBreak/>
+        <w:t>能不完整需要经过效验后才能转换为最终文件，而最终文件是我们需要的文件。</w:t>
+      </w:r>
+    </w:p>
+    <w:p/>
+    <w:p>
+      <w:r>
+        <w:rPr>
+          <w:rFonts w:hint="eastAsia"/>
+        </w:rPr>
+        <w:t>客户端的数据层有两部分一个是本地缓存，一个是交互模块，关于本地缓存主要功能是缓存一些网络信息，这里不做过多赘述。交互模块主要功能是对服务端发送各种请求以及接收服务端响应。交互模块功能如下</w:t>
+      </w:r>
+    </w:p>
+    <w:tbl>
+      <w:tblPr>
+        <w:tblStyle w:val="a4"/>
+        <w:tblW w:w="8551" w:type="dxa"/>
+        <w:tblLook w:val="04A0" w:firstRow="1" w:lastRow="0" w:firstColumn="1" w:lastColumn="0" w:noHBand="0" w:noVBand="1"/>
+      </w:tblPr>
+      <w:tblGrid>
+        <w:gridCol w:w="2850"/>
+        <w:gridCol w:w="2850"/>
+        <w:gridCol w:w="2851"/>
+      </w:tblGrid>
+      <w:tr>
+        <w:trPr>
+          <w:trHeight w:val="967"/>
+        </w:trPr>
+        <w:tc>
+          <w:tcPr>
+            <w:tcW w:w="2850" w:type="dxa"/>
+          </w:tcPr>
+          <w:p>
+            <w:r>
+              <w:rPr>
+                <w:rFonts w:hint="eastAsia"/>
+              </w:rPr>
+              <w:t>功能</w:t>
+            </w:r>
+          </w:p>
+        </w:tc>
+        <w:tc>
+          <w:tcPr>
+            <w:tcW w:w="2850" w:type="dxa"/>
+          </w:tcPr>
+          <w:p>
+            <w:r>
+              <w:rPr>
+                <w:rFonts w:hint="eastAsia"/>
+              </w:rPr>
+              <w:t>函数</w:t>
+            </w:r>
+          </w:p>
+        </w:tc>
+        <w:tc>
+          <w:tcPr>
+            <w:tcW w:w="2851" w:type="dxa"/>
+          </w:tcPr>
+          <w:p>
+            <w:r>
+              <w:rPr>
+                <w:rFonts w:hint="eastAsia"/>
+              </w:rPr>
+              <w:t>参数</w:t>
+            </w:r>
+          </w:p>
+        </w:tc>
+      </w:tr>
+      <w:tr>
+        <w:trPr>
+          <w:trHeight w:val="927"/>
+        </w:trPr>
+        <w:tc>
+          <w:tcPr>
+            <w:tcW w:w="2850" w:type="dxa"/>
+          </w:tcPr>
+          <w:p>
+            <w:r>
+              <w:rPr>
+                <w:rFonts w:hint="eastAsia"/>
+              </w:rPr>
+              <w:t>向客户端发送请求并接收响应结果</w:t>
+            </w:r>
+          </w:p>
+        </w:tc>
+        <w:tc>
+          <w:tcPr>
+            <w:tcW w:w="2850" w:type="dxa"/>
+          </w:tcPr>
+          <w:p>
+            <w:r>
+              <w:t>string</w:t>
+            </w:r>
+            <w:r>
+              <w:t xml:space="preserve"> </w:t>
+            </w:r>
+            <w:proofErr w:type="spellStart"/>
+            <w:r>
+              <w:t>Request_exec</w:t>
+            </w:r>
+            <w:proofErr w:type="spellEnd"/>
+            <w:r>
+              <w:t>(string s, Dictionary&lt;</w:t>
+            </w:r>
+            <w:proofErr w:type="spellStart"/>
+            <w:r>
+              <w:t>string,string</w:t>
+            </w:r>
+            <w:proofErr w:type="spellEnd"/>
+            <w:r>
+              <w:t xml:space="preserve">&gt; </w:t>
+            </w:r>
+            <w:proofErr w:type="spellStart"/>
+            <w:r>
+              <w:t>dic</w:t>
+            </w:r>
+            <w:proofErr w:type="spellEnd"/>
+            <w:r>
+              <w:t>)</w:t>
+            </w:r>
+          </w:p>
+        </w:tc>
+        <w:tc>
+          <w:tcPr>
+            <w:tcW w:w="2851" w:type="dxa"/>
+          </w:tcPr>
+          <w:p>
+            <w:r>
+              <w:rPr>
+                <w:rFonts w:hint="eastAsia"/>
+              </w:rPr>
+              <w:t>传入请求的http地址和请求参数组合，参数组合用字典键</w:t>
+            </w:r>
+            <w:proofErr w:type="gramStart"/>
+            <w:r>
+              <w:rPr>
+                <w:rFonts w:hint="eastAsia"/>
+              </w:rPr>
+              <w:t>值对方式</w:t>
+            </w:r>
+            <w:proofErr w:type="gramEnd"/>
+            <w:r>
+              <w:rPr>
+                <w:rFonts w:hint="eastAsia"/>
+              </w:rPr>
+              <w:t>进行存储，同时接收服务端返回</w:t>
+            </w:r>
+            <w:proofErr w:type="spellStart"/>
+            <w:r>
+              <w:rPr>
+                <w:rFonts w:hint="eastAsia"/>
+              </w:rPr>
+              <w:t>json</w:t>
+            </w:r>
+            <w:proofErr w:type="spellEnd"/>
+            <w:r>
+              <w:rPr>
+                <w:rFonts w:hint="eastAsia"/>
+              </w:rPr>
+              <w:t>格式字符串结果。</w:t>
+            </w:r>
+          </w:p>
+        </w:tc>
+      </w:tr>
+    </w:tbl>
+    <w:p/>
+    <w:p>
+      <w:r>
+        <w:rPr>
+          <w:rFonts w:hint="eastAsia"/>
+        </w:rPr>
         <w:t>2</w:t>
       </w:r>
       <w:r>
         <w:t>.2服务端详细设计</w:t>
+      </w:r>
+    </w:p>
+    <w:p>
+      <w:r>
+        <w:rPr>
+          <w:rFonts w:hint="eastAsia"/>
+        </w:rPr>
+        <w:t>服务</w:t>
+      </w:r>
+      <w:proofErr w:type="gramStart"/>
+      <w:r>
+        <w:rPr>
+          <w:rFonts w:hint="eastAsia"/>
+        </w:rPr>
+        <w:t>端提供</w:t>
+      </w:r>
+      <w:proofErr w:type="gramEnd"/>
+      <w:r>
+        <w:rPr>
+          <w:rFonts w:hint="eastAsia"/>
+        </w:rPr>
+        <w:t>给客户端的交互接口就是出于服务层的事务模块，事务模块主要是用于接收客户端的请求信息并根据请求内容执行下一步操作，具体的体现为网站形式。</w:t>
+      </w:r>
+    </w:p>
+    <w:p/>
+    <w:p>
+      <w:r>
+        <w:rPr>
+          <w:rFonts w:hint="eastAsia"/>
+        </w:rPr>
+        <w:t>服务端的业务逻辑层主要分为加密模块和传输模块，其中传输模块和客户端是同样的类型，内部设计也是一样的，因此不做重复说明。关于加密模块其功能如下</w:t>
+      </w:r>
+    </w:p>
+    <w:tbl>
+      <w:tblPr>
+        <w:tblStyle w:val="a4"/>
+        <w:tblW w:w="8728" w:type="dxa"/>
+        <w:tblLook w:val="04A0" w:firstRow="1" w:lastRow="0" w:firstColumn="1" w:lastColumn="0" w:noHBand="0" w:noVBand="1"/>
+      </w:tblPr>
+      <w:tblGrid>
+        <w:gridCol w:w="2909"/>
+        <w:gridCol w:w="2909"/>
+        <w:gridCol w:w="2910"/>
+      </w:tblGrid>
+      <w:tr>
+        <w:trPr>
+          <w:trHeight w:val="833"/>
+        </w:trPr>
+        <w:tc>
+          <w:tcPr>
+            <w:tcW w:w="2909" w:type="dxa"/>
+          </w:tcPr>
+          <w:p>
+            <w:r>
+              <w:rPr>
+                <w:rFonts w:hint="eastAsia"/>
+              </w:rPr>
+              <w:t>功能</w:t>
+            </w:r>
+          </w:p>
+        </w:tc>
+        <w:tc>
+          <w:tcPr>
+            <w:tcW w:w="2909" w:type="dxa"/>
+          </w:tcPr>
+          <w:p>
+            <w:r>
+              <w:rPr>
+                <w:rFonts w:hint="eastAsia"/>
+              </w:rPr>
+              <w:t>函数</w:t>
+            </w:r>
+          </w:p>
+        </w:tc>
+        <w:tc>
+          <w:tcPr>
+            <w:tcW w:w="2910" w:type="dxa"/>
+          </w:tcPr>
+          <w:p>
+            <w:r>
+              <w:rPr>
+                <w:rFonts w:hint="eastAsia"/>
+              </w:rPr>
+              <w:t>参数</w:t>
+            </w:r>
+          </w:p>
+        </w:tc>
+      </w:tr>
+      <w:tr>
+        <w:trPr>
+          <w:trHeight w:val="798"/>
+        </w:trPr>
+        <w:tc>
+          <w:tcPr>
+            <w:tcW w:w="2909" w:type="dxa"/>
+          </w:tcPr>
+          <w:p>
+            <w:r>
+              <w:rPr>
+                <w:rFonts w:hint="eastAsia"/>
+              </w:rPr>
+              <w:t>基于安全系数生成公</w:t>
+            </w:r>
+            <w:proofErr w:type="gramStart"/>
+            <w:r>
+              <w:rPr>
+                <w:rFonts w:hint="eastAsia"/>
+              </w:rPr>
+              <w:t>钥</w:t>
+            </w:r>
+            <w:proofErr w:type="gramEnd"/>
+            <w:r>
+              <w:rPr>
+                <w:rFonts w:hint="eastAsia"/>
+              </w:rPr>
+              <w:t>和</w:t>
+            </w:r>
+            <w:proofErr w:type="gramStart"/>
+            <w:r>
+              <w:rPr>
+                <w:rFonts w:hint="eastAsia"/>
+              </w:rPr>
+              <w:t>私钥</w:t>
+            </w:r>
+            <w:proofErr w:type="gramEnd"/>
+          </w:p>
+        </w:tc>
+        <w:tc>
+          <w:tcPr>
+            <w:tcW w:w="2909" w:type="dxa"/>
+          </w:tcPr>
+          <w:p>
+            <w:r>
+              <w:t xml:space="preserve">string[] </w:t>
+            </w:r>
+            <w:proofErr w:type="spellStart"/>
+            <w:r>
+              <w:t>Generate_rsa_key</w:t>
+            </w:r>
+            <w:proofErr w:type="spellEnd"/>
+            <w:r>
+              <w:t>(</w:t>
+            </w:r>
+            <w:proofErr w:type="spellStart"/>
+            <w:r>
+              <w:t>int</w:t>
+            </w:r>
+            <w:proofErr w:type="spellEnd"/>
+            <w:r>
+              <w:t xml:space="preserve"> k)</w:t>
+            </w:r>
+          </w:p>
+        </w:tc>
+        <w:tc>
+          <w:tcPr>
+            <w:tcW w:w="2910" w:type="dxa"/>
+          </w:tcPr>
+          <w:p>
+            <w:r>
+              <w:rPr>
+                <w:rFonts w:hint="eastAsia"/>
+              </w:rPr>
+              <w:t>输入安全系数k，返回公</w:t>
+            </w:r>
+            <w:proofErr w:type="gramStart"/>
+            <w:r>
+              <w:rPr>
+                <w:rFonts w:hint="eastAsia"/>
+              </w:rPr>
+              <w:t>钥</w:t>
+            </w:r>
+            <w:proofErr w:type="gramEnd"/>
+            <w:r>
+              <w:rPr>
+                <w:rFonts w:hint="eastAsia"/>
+              </w:rPr>
+              <w:t>和</w:t>
+            </w:r>
+            <w:proofErr w:type="gramStart"/>
+            <w:r>
+              <w:rPr>
+                <w:rFonts w:hint="eastAsia"/>
+              </w:rPr>
+              <w:t>私钥</w:t>
+            </w:r>
+            <w:proofErr w:type="gramEnd"/>
+          </w:p>
+        </w:tc>
+      </w:tr>
+      <w:tr>
+        <w:trPr>
+          <w:trHeight w:val="833"/>
+        </w:trPr>
+        <w:tc>
+          <w:tcPr>
+            <w:tcW w:w="2909" w:type="dxa"/>
+          </w:tcPr>
+          <w:p>
+            <w:r>
+              <w:rPr>
+                <w:rFonts w:hint="eastAsia"/>
+              </w:rPr>
+              <w:t>基于关键字进行加密</w:t>
+            </w:r>
+          </w:p>
+        </w:tc>
+        <w:tc>
+          <w:tcPr>
+            <w:tcW w:w="2909" w:type="dxa"/>
+          </w:tcPr>
+          <w:p>
+            <w:r>
+              <w:t xml:space="preserve">string </w:t>
+            </w:r>
+            <w:proofErr w:type="spellStart"/>
+            <w:r>
+              <w:t>Cry_Info</w:t>
+            </w:r>
+            <w:proofErr w:type="spellEnd"/>
+            <w:r>
+              <w:t>(string s, string key)</w:t>
+            </w:r>
+          </w:p>
+        </w:tc>
+        <w:tc>
+          <w:tcPr>
+            <w:tcW w:w="2910" w:type="dxa"/>
+          </w:tcPr>
+          <w:p>
+            <w:r>
+              <w:rPr>
+                <w:rFonts w:hint="eastAsia"/>
+              </w:rPr>
+              <w:t>输入待加密信息s，加密密钥key，返回加密后信息</w:t>
+            </w:r>
+          </w:p>
+        </w:tc>
+      </w:tr>
+      <w:tr>
+        <w:trPr>
+          <w:trHeight w:val="833"/>
+        </w:trPr>
+        <w:tc>
+          <w:tcPr>
+            <w:tcW w:w="2909" w:type="dxa"/>
+          </w:tcPr>
+          <w:p>
+            <w:r>
+              <w:rPr>
+                <w:rFonts w:hint="eastAsia"/>
+              </w:rPr>
+              <w:t>信息解密</w:t>
+            </w:r>
+          </w:p>
+        </w:tc>
+        <w:tc>
+          <w:tcPr>
+            <w:tcW w:w="2909" w:type="dxa"/>
+          </w:tcPr>
+          <w:p>
+            <w:r>
+              <w:t>s</w:t>
+            </w:r>
+            <w:r>
+              <w:rPr>
+                <w:rFonts w:hint="eastAsia"/>
+              </w:rPr>
+              <w:t>tring</w:t>
+            </w:r>
+            <w:r>
+              <w:t xml:space="preserve"> </w:t>
+            </w:r>
+            <w:proofErr w:type="spellStart"/>
+            <w:r>
+              <w:t>Decry_Info</w:t>
+            </w:r>
+            <w:proofErr w:type="spellEnd"/>
+            <w:r>
+              <w:t>(string s, string key</w:t>
+            </w:r>
+          </w:p>
+        </w:tc>
+        <w:tc>
+          <w:tcPr>
+            <w:tcW w:w="2910" w:type="dxa"/>
+          </w:tcPr>
+          <w:p>
+            <w:r>
+              <w:rPr>
+                <w:rFonts w:hint="eastAsia"/>
+              </w:rPr>
+              <w:t>输入加密信息s和密钥key，返回解密后信息</w:t>
+            </w:r>
+          </w:p>
+        </w:tc>
+      </w:tr>
+      <w:tr>
+        <w:trPr>
+          <w:trHeight w:val="833"/>
+        </w:trPr>
+        <w:tc>
+          <w:tcPr>
+            <w:tcW w:w="2909" w:type="dxa"/>
+          </w:tcPr>
+          <w:p>
+            <w:r>
+              <w:rPr>
+                <w:rFonts w:hint="eastAsia"/>
+              </w:rPr>
+              <w:t>加密搜索</w:t>
+            </w:r>
+          </w:p>
+        </w:tc>
+        <w:tc>
+          <w:tcPr>
+            <w:tcW w:w="2909" w:type="dxa"/>
+          </w:tcPr>
+          <w:p>
+            <w:r>
+              <w:t xml:space="preserve">string[] </w:t>
+            </w:r>
+            <w:proofErr w:type="spellStart"/>
+            <w:r>
+              <w:t>Cry_search</w:t>
+            </w:r>
+            <w:proofErr w:type="spellEnd"/>
+            <w:r>
+              <w:t>(string s)</w:t>
+            </w:r>
+          </w:p>
+        </w:tc>
+        <w:tc>
+          <w:tcPr>
+            <w:tcW w:w="2910" w:type="dxa"/>
+          </w:tcPr>
+          <w:p>
+            <w:r>
+              <w:rPr>
+                <w:rFonts w:hint="eastAsia"/>
+              </w:rPr>
+              <w:t>输入</w:t>
+            </w:r>
+            <w:proofErr w:type="spellStart"/>
+            <w:r>
+              <w:rPr>
+                <w:rFonts w:hint="eastAsia"/>
+              </w:rPr>
+              <w:t>searchToken</w:t>
+            </w:r>
+            <w:proofErr w:type="spellEnd"/>
+            <w:r>
+              <w:rPr>
+                <w:rFonts w:hint="eastAsia"/>
+              </w:rPr>
+              <w:t>进行查询返回符合搜索结果的文件I</w:t>
+            </w:r>
+            <w:r>
+              <w:t>D</w:t>
+            </w:r>
+          </w:p>
+        </w:tc>
+      </w:tr>
+    </w:tbl>
+    <w:p>
+      <w:pPr>
+        <w:rPr>
+          <w:rFonts w:hint="eastAsia"/>
+        </w:rPr>
+      </w:pPr>
+      <w:r>
+        <w:rPr>
+          <w:rFonts w:hint="eastAsia"/>
+        </w:rPr>
+        <w:t>说明：其中加密搜索部分需要使用数据库系统进行查找</w:t>
+      </w:r>
+      <w:r>
+        <w:rPr>
+          <w:rFonts w:hint="eastAsia"/>
+        </w:rPr>
+        <w:t>，但是和后续的存储模块功能并不重复，因为这里的查找过程会用到其他的一些技术并不是简单地存取数据库。</w:t>
       </w:r>
     </w:p>
     <w:p>
@@ -79,6 +1795,795 @@
           <w:rFonts w:hint="eastAsia"/>
         </w:rPr>
       </w:pPr>
+    </w:p>
+    <w:p>
+      <w:r>
+        <w:rPr>
+          <w:rFonts w:hint="eastAsia"/>
+        </w:rPr>
+        <w:t>服务端的数据层包括通信模块和存储模块，其中通信模块主要是将服务</w:t>
+      </w:r>
+      <w:proofErr w:type="gramStart"/>
+      <w:r>
+        <w:rPr>
+          <w:rFonts w:hint="eastAsia"/>
+        </w:rPr>
+        <w:t>端处理</w:t>
+      </w:r>
+      <w:proofErr w:type="gramEnd"/>
+      <w:r>
+        <w:rPr>
+          <w:rFonts w:hint="eastAsia"/>
+        </w:rPr>
+        <w:t>的一些数据进行格式转化为J</w:t>
+      </w:r>
+      <w:r>
+        <w:t>SON</w:t>
+      </w:r>
+      <w:r>
+        <w:rPr>
+          <w:rFonts w:hint="eastAsia"/>
+        </w:rPr>
+        <w:t>格式返回给客户端。功能如下：</w:t>
+      </w:r>
+    </w:p>
+    <w:tbl>
+      <w:tblPr>
+        <w:tblStyle w:val="a4"/>
+        <w:tblW w:w="8770" w:type="dxa"/>
+        <w:tblLook w:val="04A0" w:firstRow="1" w:lastRow="0" w:firstColumn="1" w:lastColumn="0" w:noHBand="0" w:noVBand="1"/>
+      </w:tblPr>
+      <w:tblGrid>
+        <w:gridCol w:w="2923"/>
+        <w:gridCol w:w="2923"/>
+        <w:gridCol w:w="2924"/>
+      </w:tblGrid>
+      <w:tr>
+        <w:trPr>
+          <w:trHeight w:val="789"/>
+        </w:trPr>
+        <w:tc>
+          <w:tcPr>
+            <w:tcW w:w="2923" w:type="dxa"/>
+          </w:tcPr>
+          <w:p>
+            <w:r>
+              <w:rPr>
+                <w:rFonts w:hint="eastAsia"/>
+              </w:rPr>
+              <w:t>功能</w:t>
+            </w:r>
+          </w:p>
+        </w:tc>
+        <w:tc>
+          <w:tcPr>
+            <w:tcW w:w="2923" w:type="dxa"/>
+          </w:tcPr>
+          <w:p>
+            <w:r>
+              <w:rPr>
+                <w:rFonts w:hint="eastAsia"/>
+              </w:rPr>
+              <w:t>函数</w:t>
+            </w:r>
+          </w:p>
+        </w:tc>
+        <w:tc>
+          <w:tcPr>
+            <w:tcW w:w="2924" w:type="dxa"/>
+          </w:tcPr>
+          <w:p>
+            <w:r>
+              <w:rPr>
+                <w:rFonts w:hint="eastAsia"/>
+              </w:rPr>
+              <w:t>参数</w:t>
+            </w:r>
+          </w:p>
+        </w:tc>
+      </w:tr>
+      <w:tr>
+        <w:trPr>
+          <w:trHeight w:val="756"/>
+        </w:trPr>
+        <w:tc>
+          <w:tcPr>
+            <w:tcW w:w="2923" w:type="dxa"/>
+          </w:tcPr>
+          <w:p>
+            <w:r>
+              <w:rPr>
+                <w:rFonts w:hint="eastAsia"/>
+              </w:rPr>
+              <w:t>转换处理结果数据格式并发送给客户端</w:t>
+            </w:r>
+          </w:p>
+        </w:tc>
+        <w:tc>
+          <w:tcPr>
+            <w:tcW w:w="2923" w:type="dxa"/>
+          </w:tcPr>
+          <w:p>
+            <w:r>
+              <w:t xml:space="preserve">void  </w:t>
+            </w:r>
+            <w:proofErr w:type="spellStart"/>
+            <w:r>
+              <w:t>S</w:t>
+            </w:r>
+            <w:r>
+              <w:rPr>
+                <w:rFonts w:hint="eastAsia"/>
+              </w:rPr>
+              <w:t>end</w:t>
+            </w:r>
+            <w:r>
+              <w:t>Result</w:t>
+            </w:r>
+            <w:proofErr w:type="spellEnd"/>
+            <w:r>
+              <w:t>(Response res, string s</w:t>
+            </w:r>
+            <w:r>
+              <w:rPr>
+                <w:rFonts w:hint="eastAsia"/>
+              </w:rPr>
+              <w:t>)</w:t>
+            </w:r>
+          </w:p>
+        </w:tc>
+        <w:tc>
+          <w:tcPr>
+            <w:tcW w:w="2924" w:type="dxa"/>
+          </w:tcPr>
+          <w:p>
+            <w:r>
+              <w:rPr>
+                <w:rFonts w:hint="eastAsia"/>
+              </w:rPr>
+              <w:t>传入响应客户端的对象和处理结果，发送处理结果。</w:t>
+            </w:r>
+          </w:p>
+        </w:tc>
+      </w:tr>
+    </w:tbl>
+    <w:p/>
+    <w:p>
+      <w:r>
+        <w:rPr>
+          <w:rFonts w:hint="eastAsia"/>
+        </w:rPr>
+        <w:lastRenderedPageBreak/>
+        <w:t>存储模块主要负责文件相关数据的存取，文件的存放和版本控制</w:t>
+      </w:r>
+      <w:r>
+        <w:rPr>
+          <w:rFonts w:hint="eastAsia"/>
+        </w:rPr>
+        <w:t>。</w:t>
+      </w:r>
+    </w:p>
+    <w:tbl>
+      <w:tblPr>
+        <w:tblStyle w:val="a4"/>
+        <w:tblW w:w="8266" w:type="dxa"/>
+        <w:tblLook w:val="04A0" w:firstRow="1" w:lastRow="0" w:firstColumn="1" w:lastColumn="0" w:noHBand="0" w:noVBand="1"/>
+      </w:tblPr>
+      <w:tblGrid>
+        <w:gridCol w:w="2755"/>
+        <w:gridCol w:w="2755"/>
+        <w:gridCol w:w="2756"/>
+      </w:tblGrid>
+      <w:tr>
+        <w:trPr>
+          <w:trHeight w:val="1060"/>
+        </w:trPr>
+        <w:tc>
+          <w:tcPr>
+            <w:tcW w:w="2755" w:type="dxa"/>
+          </w:tcPr>
+          <w:p>
+            <w:r>
+              <w:rPr>
+                <w:rFonts w:hint="eastAsia"/>
+              </w:rPr>
+              <w:t>功能</w:t>
+            </w:r>
+          </w:p>
+        </w:tc>
+        <w:tc>
+          <w:tcPr>
+            <w:tcW w:w="2755" w:type="dxa"/>
+          </w:tcPr>
+          <w:p>
+            <w:r>
+              <w:rPr>
+                <w:rFonts w:hint="eastAsia"/>
+              </w:rPr>
+              <w:t>函数</w:t>
+            </w:r>
+          </w:p>
+        </w:tc>
+        <w:tc>
+          <w:tcPr>
+            <w:tcW w:w="2756" w:type="dxa"/>
+          </w:tcPr>
+          <w:p>
+            <w:r>
+              <w:rPr>
+                <w:rFonts w:hint="eastAsia"/>
+              </w:rPr>
+              <w:t>参数</w:t>
+            </w:r>
+          </w:p>
+        </w:tc>
+      </w:tr>
+      <w:tr>
+        <w:trPr>
+          <w:trHeight w:val="1016"/>
+        </w:trPr>
+        <w:tc>
+          <w:tcPr>
+            <w:tcW w:w="2755" w:type="dxa"/>
+          </w:tcPr>
+          <w:p>
+            <w:r>
+              <w:rPr>
+                <w:rFonts w:hint="eastAsia"/>
+              </w:rPr>
+              <w:t>存储信息</w:t>
+            </w:r>
+          </w:p>
+        </w:tc>
+        <w:tc>
+          <w:tcPr>
+            <w:tcW w:w="2755" w:type="dxa"/>
+          </w:tcPr>
+          <w:p>
+            <w:r>
+              <w:t xml:space="preserve">void </w:t>
+            </w:r>
+            <w:proofErr w:type="spellStart"/>
+            <w:r>
+              <w:t>set_key_value</w:t>
+            </w:r>
+            <w:proofErr w:type="spellEnd"/>
+            <w:r>
+              <w:t xml:space="preserve">(string key, string value) </w:t>
+            </w:r>
+          </w:p>
+        </w:tc>
+        <w:tc>
+          <w:tcPr>
+            <w:tcW w:w="2756" w:type="dxa"/>
+          </w:tcPr>
+          <w:p>
+            <w:r>
+              <w:rPr>
+                <w:rFonts w:hint="eastAsia"/>
+              </w:rPr>
+              <w:t>输入键key和值value</w:t>
+            </w:r>
+            <w:r>
+              <w:t xml:space="preserve"> </w:t>
+            </w:r>
+            <w:r>
+              <w:rPr>
+                <w:rFonts w:hint="eastAsia"/>
+              </w:rPr>
+              <w:t>存放到数据库</w:t>
+            </w:r>
+          </w:p>
+        </w:tc>
+      </w:tr>
+      <w:tr>
+        <w:trPr>
+          <w:trHeight w:val="1060"/>
+        </w:trPr>
+        <w:tc>
+          <w:tcPr>
+            <w:tcW w:w="2755" w:type="dxa"/>
+          </w:tcPr>
+          <w:p>
+            <w:r>
+              <w:rPr>
+                <w:rFonts w:hint="eastAsia"/>
+              </w:rPr>
+              <w:t>读取信息</w:t>
+            </w:r>
+          </w:p>
+        </w:tc>
+        <w:tc>
+          <w:tcPr>
+            <w:tcW w:w="2755" w:type="dxa"/>
+          </w:tcPr>
+          <w:p>
+            <w:r>
+              <w:t xml:space="preserve">string </w:t>
+            </w:r>
+            <w:proofErr w:type="spellStart"/>
+            <w:r>
+              <w:t>get_value</w:t>
+            </w:r>
+            <w:proofErr w:type="spellEnd"/>
+            <w:r>
+              <w:t>(string key)</w:t>
+            </w:r>
+          </w:p>
+        </w:tc>
+        <w:tc>
+          <w:tcPr>
+            <w:tcW w:w="2756" w:type="dxa"/>
+          </w:tcPr>
+          <w:p>
+            <w:r>
+              <w:rPr>
+                <w:rFonts w:hint="eastAsia"/>
+              </w:rPr>
+              <w:t>输入键key返回对应的值</w:t>
+            </w:r>
+          </w:p>
+        </w:tc>
+      </w:tr>
+      <w:tr>
+        <w:trPr>
+          <w:trHeight w:val="1060"/>
+        </w:trPr>
+        <w:tc>
+          <w:tcPr>
+            <w:tcW w:w="2755" w:type="dxa"/>
+          </w:tcPr>
+          <w:p>
+            <w:r>
+              <w:rPr>
+                <w:rFonts w:hint="eastAsia"/>
+              </w:rPr>
+              <w:t>分配文件存放地址</w:t>
+            </w:r>
+          </w:p>
+        </w:tc>
+        <w:tc>
+          <w:tcPr>
+            <w:tcW w:w="2755" w:type="dxa"/>
+          </w:tcPr>
+          <w:p>
+            <w:r>
+              <w:t>s</w:t>
+            </w:r>
+            <w:r>
+              <w:rPr>
+                <w:rFonts w:hint="eastAsia"/>
+              </w:rPr>
+              <w:t>tring</w:t>
+            </w:r>
+            <w:r>
+              <w:t xml:space="preserve"> </w:t>
+            </w:r>
+            <w:proofErr w:type="spellStart"/>
+            <w:r>
+              <w:t>get_fileSavePath</w:t>
+            </w:r>
+            <w:proofErr w:type="spellEnd"/>
+            <w:r>
+              <w:t>(</w:t>
+            </w:r>
+            <w:proofErr w:type="spellStart"/>
+            <w:r>
+              <w:t>int</w:t>
+            </w:r>
+            <w:proofErr w:type="spellEnd"/>
+            <w:r>
+              <w:t xml:space="preserve"> size)</w:t>
+            </w:r>
+          </w:p>
+        </w:tc>
+        <w:tc>
+          <w:tcPr>
+            <w:tcW w:w="2756" w:type="dxa"/>
+          </w:tcPr>
+          <w:p>
+            <w:r>
+              <w:rPr>
+                <w:rFonts w:hint="eastAsia"/>
+              </w:rPr>
+              <w:t>输入文件大小，返回一个文件存放地址，若为空则分配地址失败</w:t>
+            </w:r>
+          </w:p>
+        </w:tc>
+      </w:tr>
+      <w:tr>
+        <w:trPr>
+          <w:trHeight w:val="1060"/>
+        </w:trPr>
+        <w:tc>
+          <w:tcPr>
+            <w:tcW w:w="2755" w:type="dxa"/>
+          </w:tcPr>
+          <w:p>
+            <w:r>
+              <w:rPr>
+                <w:rFonts w:hint="eastAsia"/>
+              </w:rPr>
+              <w:t>确定文件是否可以存在指定位置</w:t>
+            </w:r>
+          </w:p>
+        </w:tc>
+        <w:tc>
+          <w:tcPr>
+            <w:tcW w:w="2755" w:type="dxa"/>
+          </w:tcPr>
+          <w:p>
+            <w:r>
+              <w:rPr>
+                <w:rFonts w:hint="eastAsia"/>
+              </w:rPr>
+              <w:t>bool</w:t>
+            </w:r>
+            <w:r>
+              <w:t xml:space="preserve"> </w:t>
+            </w:r>
+            <w:proofErr w:type="spellStart"/>
+            <w:r>
+              <w:t>Is_valid_des</w:t>
+            </w:r>
+            <w:proofErr w:type="spellEnd"/>
+            <w:r>
+              <w:t xml:space="preserve">(string s, </w:t>
+            </w:r>
+            <w:proofErr w:type="spellStart"/>
+            <w:r>
+              <w:t>int</w:t>
+            </w:r>
+            <w:proofErr w:type="spellEnd"/>
+            <w:r>
+              <w:t xml:space="preserve"> size)</w:t>
+            </w:r>
+          </w:p>
+        </w:tc>
+        <w:tc>
+          <w:tcPr>
+            <w:tcW w:w="2756" w:type="dxa"/>
+          </w:tcPr>
+          <w:p>
+            <w:r>
+              <w:rPr>
+                <w:rFonts w:hint="eastAsia"/>
+              </w:rPr>
+              <w:t>输入地址和文件大小size，判断该地址是否可以存放大小为size的文件，可以返回true，否则返回false</w:t>
+            </w:r>
+          </w:p>
+        </w:tc>
+      </w:tr>
+      <w:tr>
+        <w:trPr>
+          <w:trHeight w:val="1016"/>
+        </w:trPr>
+        <w:tc>
+          <w:tcPr>
+            <w:tcW w:w="2755" w:type="dxa"/>
+          </w:tcPr>
+          <w:p>
+            <w:r>
+              <w:rPr>
+                <w:rFonts w:hint="eastAsia"/>
+              </w:rPr>
+              <w:t>基于时间生成当前版本信息</w:t>
+            </w:r>
+          </w:p>
+        </w:tc>
+        <w:tc>
+          <w:tcPr>
+            <w:tcW w:w="2755" w:type="dxa"/>
+          </w:tcPr>
+          <w:p>
+            <w:r>
+              <w:t xml:space="preserve">string </w:t>
+            </w:r>
+            <w:proofErr w:type="spellStart"/>
+            <w:r>
+              <w:t>Generate_DateInfo</w:t>
+            </w:r>
+            <w:proofErr w:type="spellEnd"/>
+            <w:r>
+              <w:t xml:space="preserve">() </w:t>
+            </w:r>
+          </w:p>
+        </w:tc>
+        <w:tc>
+          <w:tcPr>
+            <w:tcW w:w="2756" w:type="dxa"/>
+          </w:tcPr>
+          <w:p>
+            <w:r>
+              <w:rPr>
+                <w:rFonts w:hint="eastAsia"/>
+              </w:rPr>
+              <w:t>返回当前的版本号</w:t>
+            </w:r>
+          </w:p>
+        </w:tc>
+      </w:tr>
+      <w:tr>
+        <w:trPr>
+          <w:trHeight w:val="1016"/>
+        </w:trPr>
+        <w:tc>
+          <w:tcPr>
+            <w:tcW w:w="2755" w:type="dxa"/>
+          </w:tcPr>
+          <w:p>
+            <w:r>
+              <w:rPr>
+                <w:rFonts w:hint="eastAsia"/>
+              </w:rPr>
+              <w:t>基于版本号返回相应文件夹内容</w:t>
+            </w:r>
+          </w:p>
+        </w:tc>
+        <w:tc>
+          <w:tcPr>
+            <w:tcW w:w="2755" w:type="dxa"/>
+          </w:tcPr>
+          <w:p>
+            <w:r>
+              <w:t>s</w:t>
+            </w:r>
+            <w:r>
+              <w:rPr>
+                <w:rFonts w:hint="eastAsia"/>
+              </w:rPr>
+              <w:t>tring</w:t>
+            </w:r>
+            <w:r>
+              <w:t xml:space="preserve"> </w:t>
+            </w:r>
+            <w:proofErr w:type="spellStart"/>
+            <w:r>
+              <w:t>Get_Date_Dir</w:t>
+            </w:r>
+            <w:proofErr w:type="spellEnd"/>
+            <w:r>
+              <w:t>(string s)</w:t>
+            </w:r>
+          </w:p>
+        </w:tc>
+        <w:tc>
+          <w:tcPr>
+            <w:tcW w:w="2756" w:type="dxa"/>
+          </w:tcPr>
+          <w:p>
+            <w:r>
+              <w:rPr>
+                <w:rFonts w:hint="eastAsia"/>
+              </w:rPr>
+              <w:t>传入相应版本号输出表示相应文件信息的xml文件存放地址</w:t>
+            </w:r>
+          </w:p>
+        </w:tc>
+      </w:tr>
+      <w:tr>
+        <w:trPr>
+          <w:trHeight w:val="1016"/>
+        </w:trPr>
+        <w:tc>
+          <w:tcPr>
+            <w:tcW w:w="2755" w:type="dxa"/>
+          </w:tcPr>
+          <w:p>
+            <w:r>
+              <w:rPr>
+                <w:rFonts w:hint="eastAsia"/>
+              </w:rPr>
+              <w:t>移除相应键值对</w:t>
+            </w:r>
+          </w:p>
+        </w:tc>
+        <w:tc>
+          <w:tcPr>
+            <w:tcW w:w="2755" w:type="dxa"/>
+          </w:tcPr>
+          <w:p>
+            <w:r>
+              <w:t>void Remove(string key)</w:t>
+            </w:r>
+          </w:p>
+        </w:tc>
+        <w:tc>
+          <w:tcPr>
+            <w:tcW w:w="2756" w:type="dxa"/>
+          </w:tcPr>
+          <w:p>
+            <w:r>
+              <w:rPr>
+                <w:rFonts w:hint="eastAsia"/>
+              </w:rPr>
+              <w:t>传入键值，移除该键值对</w:t>
+            </w:r>
+          </w:p>
+        </w:tc>
+      </w:tr>
+      <w:tr>
+        <w:trPr>
+          <w:trHeight w:val="1016"/>
+        </w:trPr>
+        <w:tc>
+          <w:tcPr>
+            <w:tcW w:w="2755" w:type="dxa"/>
+          </w:tcPr>
+          <w:p>
+            <w:r>
+              <w:rPr>
+                <w:rFonts w:hint="eastAsia"/>
+              </w:rPr>
+              <w:t>移除文件</w:t>
+            </w:r>
+          </w:p>
+        </w:tc>
+        <w:tc>
+          <w:tcPr>
+            <w:tcW w:w="2755" w:type="dxa"/>
+          </w:tcPr>
+          <w:p>
+            <w:r>
+              <w:t>v</w:t>
+            </w:r>
+            <w:r>
+              <w:rPr>
+                <w:rFonts w:hint="eastAsia"/>
+              </w:rPr>
+              <w:t>oid</w:t>
+            </w:r>
+            <w:r>
+              <w:t xml:space="preserve"> </w:t>
+            </w:r>
+            <w:proofErr w:type="spellStart"/>
+            <w:r>
+              <w:t>RemoveFile</w:t>
+            </w:r>
+            <w:proofErr w:type="spellEnd"/>
+            <w:r>
+              <w:t xml:space="preserve">(string </w:t>
+            </w:r>
+            <w:proofErr w:type="spellStart"/>
+            <w:r>
+              <w:t>FileID</w:t>
+            </w:r>
+            <w:proofErr w:type="spellEnd"/>
+            <w:r>
+              <w:t>)</w:t>
+            </w:r>
+          </w:p>
+        </w:tc>
+        <w:tc>
+          <w:tcPr>
+            <w:tcW w:w="2756" w:type="dxa"/>
+          </w:tcPr>
+          <w:p>
+            <w:r>
+              <w:rPr>
+                <w:rFonts w:hint="eastAsia"/>
+              </w:rPr>
+              <w:t>输入文件标识符</w:t>
+            </w:r>
+            <w:proofErr w:type="spellStart"/>
+            <w:r>
+              <w:rPr>
+                <w:rFonts w:hint="eastAsia"/>
+              </w:rPr>
+              <w:t>File</w:t>
+            </w:r>
+            <w:r>
+              <w:t>ID</w:t>
+            </w:r>
+            <w:proofErr w:type="spellEnd"/>
+            <w:r>
+              <w:t>,</w:t>
+            </w:r>
+            <w:r>
+              <w:rPr>
+                <w:rFonts w:hint="eastAsia"/>
+              </w:rPr>
+              <w:t>删除该文件</w:t>
+            </w:r>
+          </w:p>
+        </w:tc>
+      </w:tr>
+      <w:tr>
+        <w:trPr>
+          <w:trHeight w:val="1125"/>
+        </w:trPr>
+        <w:tc>
+          <w:tcPr>
+            <w:tcW w:w="2755" w:type="dxa"/>
+          </w:tcPr>
+          <w:p>
+            <w:r>
+              <w:rPr>
+                <w:rFonts w:hint="eastAsia"/>
+              </w:rPr>
+              <w:t>根据xml文档查询相应文件信息</w:t>
+            </w:r>
+          </w:p>
+        </w:tc>
+        <w:tc>
+          <w:tcPr>
+            <w:tcW w:w="2755" w:type="dxa"/>
+          </w:tcPr>
+          <w:p>
+            <w:r>
+              <w:t>s</w:t>
+            </w:r>
+            <w:r>
+              <w:rPr>
+                <w:rFonts w:hint="eastAsia"/>
+              </w:rPr>
+              <w:t>t</w:t>
+            </w:r>
+            <w:r>
+              <w:t xml:space="preserve">ring </w:t>
+            </w:r>
+            <w:proofErr w:type="spellStart"/>
+            <w:r>
+              <w:t>GetFIleAttribute</w:t>
+            </w:r>
+            <w:proofErr w:type="spellEnd"/>
+            <w:r>
+              <w:t xml:space="preserve">(string </w:t>
+            </w:r>
+            <w:proofErr w:type="spellStart"/>
+            <w:r>
+              <w:t>xmlPath</w:t>
+            </w:r>
+            <w:proofErr w:type="spellEnd"/>
+            <w:r>
+              <w:t xml:space="preserve">, string </w:t>
+            </w:r>
+            <w:proofErr w:type="spellStart"/>
+            <w:r>
+              <w:t>filePath</w:t>
+            </w:r>
+            <w:proofErr w:type="spellEnd"/>
+            <w:r>
+              <w:t xml:space="preserve">, string </w:t>
+            </w:r>
+            <w:proofErr w:type="spellStart"/>
+            <w:r>
+              <w:t>attr</w:t>
+            </w:r>
+            <w:proofErr w:type="spellEnd"/>
+            <w:r>
+              <w:t>)</w:t>
+            </w:r>
+          </w:p>
+        </w:tc>
+        <w:tc>
+          <w:tcPr>
+            <w:tcW w:w="2756" w:type="dxa"/>
+          </w:tcPr>
+          <w:p>
+            <w:r>
+              <w:rPr>
+                <w:rFonts w:hint="eastAsia"/>
+              </w:rPr>
+              <w:t>传入xml路径地址，文件路径和文件参数，返回该文件参数信息</w:t>
+            </w:r>
+          </w:p>
+        </w:tc>
+      </w:tr>
+    </w:tbl>
+    <w:p/>
+    <w:p/>
+    <w:p/>
+    <w:p/>
+    <w:p/>
+    <w:p>
+      <w:pPr>
+        <w:rPr>
+          <w:rFonts w:hint="eastAsia"/>
+        </w:rPr>
+      </w:pPr>
+    </w:p>
+    <w:p>
       <w:r>
         <w:rPr>
           <w:rFonts w:hint="eastAsia"/>
@@ -87,9 +2592,136 @@
       </w:r>
       <w:r>
         <w:t>.3客户端与服务端交互过程</w:t>
+      </w:r>
+    </w:p>
+    <w:p/>
+    <w:p/>
+    <w:p>
+      <w:r>
+        <w:rPr>
+          <w:rFonts w:hint="eastAsia"/>
+        </w:rPr>
+        <w:lastRenderedPageBreak/>
+        <w:t>1</w:t>
+      </w:r>
+      <w:r>
+        <w:t>.</w:t>
+      </w:r>
+      <w:r>
+        <w:rPr>
+          <w:rFonts w:hint="eastAsia"/>
+        </w:rPr>
+        <w:t>客户端的初始化</w:t>
+      </w:r>
+    </w:p>
+    <w:p>
+      <w:r>
+        <w:rPr>
+          <w:rFonts w:hint="eastAsia"/>
+        </w:rPr>
+        <w:t>客户端初始化用在用户在客户端登录系统时的流程</w:t>
+      </w:r>
+    </w:p>
+    <w:p>
+      <w:pPr>
+        <w:rPr>
+          <w:rFonts w:hint="eastAsia"/>
+        </w:rPr>
+      </w:pPr>
+      <w:r>
+        <w:object w:dxaOrig="8611" w:dyaOrig="15856">
+          <v:shape id="_x0000_i1027" type="#_x0000_t75" style="width:356.85pt;height:657.4pt" o:ole="">
+            <v:imagedata r:id="rId9" o:title=""/>
+          </v:shape>
+          <o:OLEObject Type="Embed" ProgID="Visio.Drawing.15" ShapeID="_x0000_i1027" DrawAspect="Content" ObjectID="_1609506083" r:id="rId10"/>
+        </w:object>
       </w:r>
       <w:bookmarkStart w:id="0" w:name="_GoBack"/>
       <w:bookmarkEnd w:id="0"/>
+    </w:p>
+    <w:p>
+      <w:r>
+        <w:rPr>
+          <w:rFonts w:hint="eastAsia"/>
+        </w:rPr>
+        <w:lastRenderedPageBreak/>
+        <w:t>2</w:t>
+      </w:r>
+      <w:r>
+        <w:t>.</w:t>
+      </w:r>
+      <w:r>
+        <w:rPr>
+          <w:rFonts w:hint="eastAsia"/>
+        </w:rPr>
+        <w:t>文件上传</w:t>
+      </w:r>
+    </w:p>
+    <w:p>
+      <w:r>
+        <w:object w:dxaOrig="8100" w:dyaOrig="21766">
+          <v:shape id="_x0000_i1028" type="#_x0000_t75" style="width:251.05pt;height:674.9pt" o:ole="">
+            <v:imagedata r:id="rId11" o:title=""/>
+          </v:shape>
+          <o:OLEObject Type="Embed" ProgID="Visio.Drawing.15" ShapeID="_x0000_i1028" DrawAspect="Content" ObjectID="_1609506084" r:id="rId12"/>
+        </w:object>
+      </w:r>
+    </w:p>
+    <w:p>
+      <w:r>
+        <w:rPr>
+          <w:rFonts w:hint="eastAsia"/>
+        </w:rPr>
+        <w:lastRenderedPageBreak/>
+        <w:t>3</w:t>
+      </w:r>
+      <w:r>
+        <w:t>.</w:t>
+      </w:r>
+      <w:r>
+        <w:rPr>
+          <w:rFonts w:hint="eastAsia"/>
+        </w:rPr>
+        <w:t>文件下载</w:t>
+      </w:r>
+    </w:p>
+    <w:p>
+      <w:r>
+        <w:object w:dxaOrig="8100" w:dyaOrig="20400">
+          <v:shape id="_x0000_i1029" type="#_x0000_t75" style="width:267.35pt;height:674.3pt" o:ole="">
+            <v:imagedata r:id="rId13" o:title=""/>
+          </v:shape>
+          <o:OLEObject Type="Embed" ProgID="Visio.Drawing.15" ShapeID="_x0000_i1029" DrawAspect="Content" ObjectID="_1609506085" r:id="rId14"/>
+        </w:object>
+      </w:r>
+    </w:p>
+    <w:p>
+      <w:r>
+        <w:rPr>
+          <w:rFonts w:hint="eastAsia"/>
+        </w:rPr>
+        <w:lastRenderedPageBreak/>
+        <w:t>4</w:t>
+      </w:r>
+      <w:r>
+        <w:t>.</w:t>
+      </w:r>
+      <w:r>
+        <w:rPr>
+          <w:rFonts w:hint="eastAsia"/>
+        </w:rPr>
+        <w:t>文件的搜索</w:t>
+      </w:r>
+    </w:p>
+    <w:p>
+      <w:r>
+        <w:object w:dxaOrig="8100" w:dyaOrig="15856">
+          <v:shape id="_x0000_i1030" type="#_x0000_t75" style="width:341.2pt;height:668.05pt" o:ole="">
+            <v:imagedata r:id="rId15" o:title=""/>
+          </v:shape>
+          <o:OLEObject Type="Embed" ProgID="Visio.Drawing.15" ShapeID="_x0000_i1030" DrawAspect="Content" ObjectID="_1609506086" r:id="rId16"/>
+        </w:object>
+      </w:r>
     </w:p>
     <w:sectPr>
       <w:pgSz w:w="11906" w:h="16838"/>
@@ -630,6 +3262,22 @@
       <w:ind w:firstLineChars="200" w:firstLine="420"/>
     </w:pPr>
   </w:style>
+  <w:style w:type="table" w:styleId="a4">
+    <w:name w:val="Table Grid"/>
+    <w:basedOn w:val="a1"/>
+    <w:uiPriority w:val="39"/>
+    <w:rsid w:val="008604E0"/>
+    <w:tblPr>
+      <w:tblBorders>
+        <w:top w:val="single" w:sz="4" w:space="0" w:color="auto"/>
+        <w:left w:val="single" w:sz="4" w:space="0" w:color="auto"/>
+        <w:bottom w:val="single" w:sz="4" w:space="0" w:color="auto"/>
+        <w:right w:val="single" w:sz="4" w:space="0" w:color="auto"/>
+        <w:insideH w:val="single" w:sz="4" w:space="0" w:color="auto"/>
+        <w:insideV w:val="single" w:sz="4" w:space="0" w:color="auto"/>
+      </w:tblBorders>
+    </w:tblPr>
+  </w:style>
 </w:styles>
 </file>
 

--- a/整体设计.docx
+++ b/整体设计.docx
@@ -4,12 +4,7 @@
   <w:body>
     <w:p>
       <w:pPr>
-        <w:pStyle w:val="a3"/>
-        <w:numPr>
-          <w:ilvl w:val="0"/>
-          <w:numId w:val="1"/>
-        </w:numPr>
-        <w:ind w:firstLineChars="0"/>
+        <w:pStyle w:val="1"/>
       </w:pPr>
       <w:r>
         <w:rPr>
@@ -23,7 +18,19 @@
         <w:rPr>
           <w:rFonts w:hint="eastAsia"/>
         </w:rPr>
-        <w:t>架构设计根据</w:t>
+        <w:t>系统</w:t>
+      </w:r>
+      <w:r>
+        <w:rPr>
+          <w:rFonts w:hint="eastAsia"/>
+        </w:rPr>
+        <w:t>架构</w:t>
+      </w:r>
+      <w:r>
+        <w:rPr>
+          <w:rFonts w:hint="eastAsia"/>
+        </w:rPr>
+        <w:t>的整体设计按照</w:t>
       </w:r>
       <w:r>
         <w:t>C/S</w:t>
@@ -40,23 +47,48 @@
         </w:rPr>
         <w:t>客户端与服务端</w:t>
       </w:r>
-    </w:p>
-    <w:p>
-      <w:r>
-        <w:t>客户端</w:t>
+      <w:r>
+        <w:rPr>
+          <w:rFonts w:hint="eastAsia"/>
+        </w:rPr>
+        <w:t>两部分设计</w:t>
       </w:r>
     </w:p>
     <w:p>
       <w:pPr>
-        <w:rPr>
-          <w:rFonts w:hint="eastAsia"/>
-        </w:rPr>
+        <w:pStyle w:val="3"/>
       </w:pPr>
       <w:r>
         <w:rPr>
           <w:rFonts w:hint="eastAsia"/>
         </w:rPr>
-        <w:t>客户端将功能分为三部分，即表示层、业务逻辑层和数据层。</w:t>
+        <w:t>1</w:t>
+      </w:r>
+      <w:r>
+        <w:t>.1</w:t>
+      </w:r>
+      <w:r>
+        <w:t>客户端</w:t>
+      </w:r>
+    </w:p>
+    <w:p>
+      <w:r>
+        <w:rPr>
+          <w:rFonts w:hint="eastAsia"/>
+        </w:rPr>
+        <w:t>客户端</w:t>
+      </w:r>
+      <w:r>
+        <w:rPr>
+          <w:rFonts w:hint="eastAsia"/>
+        </w:rPr>
+        <w:t>整体设计按照功能</w:t>
+      </w:r>
+      <w:r>
+        <w:rPr>
+          <w:rFonts w:hint="eastAsia"/>
+        </w:rPr>
+        <w:t>将功能分为三部分，即表示层、业务逻辑层和数据层。</w:t>
       </w:r>
     </w:p>
     <w:p>
@@ -81,19 +113,33 @@
             <v:path o:extrusionok="f" gradientshapeok="t" o:connecttype="rect"/>
             <o:lock v:ext="edit" aspectratio="t"/>
           </v:shapetype>
-          <v:shape id="_x0000_i1025" type="#_x0000_t75" style="width:340.6pt;height:256.05pt" o:ole="">
+          <v:shape id="_x0000_i1056" type="#_x0000_t75" style="width:398.7pt;height:300.25pt" o:ole="">
             <v:imagedata r:id="rId5" o:title=""/>
           </v:shape>
-          <o:OLEObject Type="Embed" ProgID="Visio.Drawing.15" ShapeID="_x0000_i1025" DrawAspect="Content" ObjectID="_1609506081" r:id="rId6"/>
+          <o:OLEObject Type="Embed" ProgID="Visio.Drawing.15" ShapeID="_x0000_i1056" DrawAspect="Content" ObjectID="_1609589019" r:id="rId6"/>
         </w:object>
       </w:r>
     </w:p>
     <w:p/>
+    <w:p/>
+    <w:p/>
+    <w:p/>
+    <w:p/>
+    <w:p/>
+    <w:p/>
+    <w:p/>
+    <w:p/>
+    <w:p/>
+    <w:p/>
+    <w:p/>
+    <w:p/>
+    <w:p/>
     <w:p>
       <w:r>
         <w:rPr>
           <w:rFonts w:hint="eastAsia"/>
         </w:rPr>
+        <w:lastRenderedPageBreak/>
         <w:t>服务</w:t>
       </w:r>
       <w:proofErr w:type="gramStart"/>
@@ -109,6 +155,28 @@
           <w:rFonts w:hint="eastAsia"/>
         </w:rPr>
         <w:t>设计</w:t>
+      </w:r>
+    </w:p>
+    <w:p>
+      <w:r>
+        <w:rPr>
+          <w:rFonts w:hint="eastAsia"/>
+        </w:rPr>
+        <w:t>服务</w:t>
+      </w:r>
+      <w:proofErr w:type="gramStart"/>
+      <w:r>
+        <w:rPr>
+          <w:rFonts w:hint="eastAsia"/>
+        </w:rPr>
+        <w:t>端整体</w:t>
+      </w:r>
+      <w:proofErr w:type="gramEnd"/>
+      <w:r>
+        <w:rPr>
+          <w:rFonts w:hint="eastAsia"/>
+        </w:rPr>
+        <w:t>架构分为三部分，分别是服务层、业务逻辑层和数据层。</w:t>
       </w:r>
     </w:p>
     <w:p>
@@ -117,86 +185,42 @@
           <w:rFonts w:hint="eastAsia"/>
         </w:rPr>
       </w:pPr>
-      <w:r>
-        <w:rPr>
-          <w:rFonts w:hint="eastAsia"/>
-        </w:rPr>
-        <w:t>服务</w:t>
-      </w:r>
-      <w:proofErr w:type="gramStart"/>
-      <w:r>
-        <w:rPr>
-          <w:rFonts w:hint="eastAsia"/>
-        </w:rPr>
-        <w:t>端</w:t>
-      </w:r>
-      <w:r>
-        <w:rPr>
-          <w:rFonts w:hint="eastAsia"/>
-        </w:rPr>
-        <w:t>整体</w:t>
-      </w:r>
-      <w:proofErr w:type="gramEnd"/>
-      <w:r>
-        <w:rPr>
-          <w:rFonts w:hint="eastAsia"/>
-        </w:rPr>
-        <w:t>架构</w:t>
-      </w:r>
-      <w:r>
-        <w:rPr>
-          <w:rFonts w:hint="eastAsia"/>
-        </w:rPr>
-        <w:t>分为三部分，分别是服务层、业务逻辑层和数据层。</w:t>
-      </w:r>
-    </w:p>
-    <w:p>
-      <w:r>
-        <w:object w:dxaOrig="14131" w:dyaOrig="10636">
-          <v:shape id="_x0000_i1026" type="#_x0000_t75" style="width:340.6pt;height:256.7pt" o:ole="">
-            <v:imagedata r:id="rId7" o:title=""/>
-          </v:shape>
-          <o:OLEObject Type="Embed" ProgID="Visio.Drawing.15" ShapeID="_x0000_i1026" DrawAspect="Content" ObjectID="_1609506082" r:id="rId8"/>
-        </w:object>
-      </w:r>
     </w:p>
     <w:p>
       <w:pPr>
-        <w:pStyle w:val="a3"/>
-        <w:numPr>
-          <w:ilvl w:val="0"/>
-          <w:numId w:val="1"/>
-        </w:numPr>
-        <w:ind w:firstLineChars="0"/>
+        <w:rPr>
+          <w:rFonts w:hint="eastAsia"/>
+        </w:rPr>
       </w:pPr>
       <w:r>
-        <w:t>详细设计</w:t>
+        <w:object w:dxaOrig="14131" w:dyaOrig="10636">
+          <v:shape id="_x0000_i1062" type="#_x0000_t75" style="width:415pt;height:312.45pt" o:ole="">
+            <v:imagedata r:id="rId7" o:title=""/>
+          </v:shape>
+          <o:OLEObject Type="Embed" ProgID="Visio.Drawing.15" ShapeID="_x0000_i1062" DrawAspect="Content" ObjectID="_1609589020" r:id="rId8"/>
+        </w:object>
       </w:r>
     </w:p>
     <w:p>
-      <w:r>
-        <w:rPr>
-          <w:rFonts w:hint="eastAsia"/>
-        </w:rPr>
-        <w:t>2</w:t>
-      </w:r>
-      <w:r>
-        <w:t>.1客户端详细设计</w:t>
+      <w:pPr>
+        <w:pStyle w:val="1"/>
+      </w:pPr>
+      <w:r>
+        <w:t>详细设计</w:t>
       </w:r>
     </w:p>
     <w:p>
-      <w:r>
-        <w:rPr>
-          <w:rFonts w:hint="eastAsia"/>
-        </w:rPr>
-        <w:t>表示层主要代表用户和客户端交互的方式，界面显示主要用于向用户显示文件的内容相关信</w:t>
-      </w:r>
-      <w:r>
-        <w:rPr>
-          <w:rFonts w:hint="eastAsia"/>
-        </w:rPr>
-        <w:lastRenderedPageBreak/>
-        <w:t>息，而文件控制代表了用户可以通过界面进行的一系列操作。</w:t>
+      <w:pPr>
+        <w:pStyle w:val="2"/>
+      </w:pPr>
+      <w:r>
+        <w:rPr>
+          <w:rFonts w:hint="eastAsia"/>
+        </w:rPr>
+        <w:t>2</w:t>
+      </w:r>
+      <w:r>
+        <w:t>.1客户端详细设计</w:t>
       </w:r>
     </w:p>
     <w:p>
@@ -204,7 +228,93 @@
         <w:rPr>
           <w:rFonts w:hint="eastAsia"/>
         </w:rPr>
-        <w:t>客户端的业务逻辑层主要代表了支持客户端进行各种操作的两个重要模块，分别是加密模块和传输模块。其主要功能如下</w:t>
+        <w:t>客户端</w:t>
+      </w:r>
+      <w:r>
+        <w:rPr>
+          <w:rFonts w:hint="eastAsia"/>
+        </w:rPr>
+        <w:t>表示层主要</w:t>
+      </w:r>
+      <w:r>
+        <w:rPr>
+          <w:rFonts w:hint="eastAsia"/>
+        </w:rPr>
+        <w:t>功能是提供</w:t>
+      </w:r>
+      <w:r>
+        <w:rPr>
+          <w:rFonts w:hint="eastAsia"/>
+        </w:rPr>
+        <w:t>用户和客户端交互的方式，界面显示主要用于向用户显示文件的内容相关信息，而文件控制代表了用户可以通过</w:t>
+      </w:r>
+      <w:r>
+        <w:rPr>
+          <w:rFonts w:hint="eastAsia"/>
+        </w:rPr>
+        <w:t>客户端</w:t>
+      </w:r>
+      <w:r>
+        <w:rPr>
+          <w:rFonts w:hint="eastAsia"/>
+        </w:rPr>
+        <w:t>界面进行的一系列</w:t>
+      </w:r>
+      <w:r>
+        <w:rPr>
+          <w:rFonts w:hint="eastAsia"/>
+        </w:rPr>
+        <w:t>针对文件的</w:t>
+      </w:r>
+      <w:r>
+        <w:rPr>
+          <w:rFonts w:hint="eastAsia"/>
+        </w:rPr>
+        <w:t>操作。</w:t>
+      </w:r>
+    </w:p>
+    <w:p>
+      <w:r>
+        <w:rPr>
+          <w:rFonts w:hint="eastAsia"/>
+        </w:rPr>
+        <w:t>客户端的业务逻辑层主要</w:t>
+      </w:r>
+      <w:r>
+        <w:rPr>
+          <w:rFonts w:hint="eastAsia"/>
+        </w:rPr>
+        <w:t>为表示层提供技术支持</w:t>
+      </w:r>
+      <w:r>
+        <w:rPr>
+          <w:rFonts w:hint="eastAsia"/>
+        </w:rPr>
+        <w:t>，</w:t>
+      </w:r>
+      <w:r>
+        <w:rPr>
+          <w:rFonts w:hint="eastAsia"/>
+        </w:rPr>
+        <w:t>业务逻辑层有两个重要的模块</w:t>
+      </w:r>
+      <w:r>
+        <w:rPr>
+          <w:rFonts w:hint="eastAsia"/>
+        </w:rPr>
+        <w:t>分别是加密模块和传输模块。其</w:t>
+      </w:r>
+      <w:r>
+        <w:rPr>
+          <w:rFonts w:hint="eastAsia"/>
+        </w:rPr>
+        <w:t>各自的</w:t>
+      </w:r>
+      <w:r>
+        <w:rPr>
+          <w:rFonts w:hint="eastAsia"/>
+        </w:rPr>
+        <w:t>主要功能如下</w:t>
       </w:r>
     </w:p>
     <w:p>
@@ -349,6 +459,7 @@
               <w:rPr>
                 <w:rFonts w:hint="eastAsia"/>
               </w:rPr>
+              <w:lastRenderedPageBreak/>
               <w:t>根据密钥进行加密文件</w:t>
             </w:r>
           </w:p>
@@ -785,6 +896,12 @@
           <w:rFonts w:hint="eastAsia"/>
         </w:rPr>
         <w:t>传输模块</w:t>
+      </w:r>
+      <w:r>
+        <w:rPr>
+          <w:rFonts w:hint="eastAsia"/>
+        </w:rPr>
+        <w:t>功能如下</w:t>
       </w:r>
     </w:p>
     <w:tbl>
@@ -1010,16 +1127,20 @@
               <w:rPr>
                 <w:rFonts w:hint="eastAsia"/>
               </w:rPr>
-              <w:t>传入文件地址s，发送</w:t>
-            </w:r>
-            <w:proofErr w:type="gramStart"/>
-            <w:r>
-              <w:rPr>
-                <w:rFonts w:hint="eastAsia"/>
-              </w:rPr>
-              <w:t>改文件</w:t>
-            </w:r>
-            <w:proofErr w:type="gramEnd"/>
+              <w:t>传入文件地址s</w:t>
+            </w:r>
+            <w:r>
+              <w:rPr>
+                <w:rFonts w:hint="eastAsia"/>
+              </w:rPr>
+              <w:t>，发送该</w:t>
+            </w:r>
+            <w:r>
+              <w:rPr>
+                <w:rFonts w:hint="eastAsia"/>
+              </w:rPr>
+              <w:t>文件</w:t>
+            </w:r>
           </w:p>
         </w:tc>
       </w:tr>
@@ -1036,7 +1157,7 @@
               <w:rPr>
                 <w:rFonts w:hint="eastAsia"/>
               </w:rPr>
-              <w:t>效验文件完整性</w:t>
+              <w:t>存储文件</w:t>
             </w:r>
           </w:p>
         </w:tc>
@@ -1046,15 +1167,18 @@
           </w:tcPr>
           <w:p>
             <w:r>
-              <w:t xml:space="preserve">bool </w:t>
-            </w:r>
-            <w:proofErr w:type="spellStart"/>
-            <w:r>
-              <w:t>CheckFile</w:t>
-            </w:r>
-            <w:proofErr w:type="spellEnd"/>
-            <w:r>
-              <w:t xml:space="preserve">(string s) </w:t>
+              <w:t xml:space="preserve">void </w:t>
+            </w:r>
+            <w:proofErr w:type="spellStart"/>
+            <w:r>
+              <w:t>SaveFile</w:t>
+            </w:r>
+            <w:proofErr w:type="spellEnd"/>
+            <w:r>
+              <w:t>(string s1</w:t>
+            </w:r>
+            <w:r>
+              <w:t>)</w:t>
             </w:r>
           </w:p>
         </w:tc>
@@ -1067,111 +1191,13 @@
               <w:rPr>
                 <w:rFonts w:hint="eastAsia"/>
               </w:rPr>
-              <w:t>传入临时文件地址s，检查是否是一个完整的文件</w:t>
-            </w:r>
-            <w:r>
-              <w:rPr>
-                <w:rFonts w:hint="eastAsia"/>
-              </w:rPr>
-              <w:t>,完整返回true否则返回false</w:t>
-            </w:r>
-          </w:p>
-        </w:tc>
-      </w:tr>
-      <w:tr>
-        <w:trPr>
-          <w:trHeight w:val="876"/>
-        </w:trPr>
-        <w:tc>
-          <w:tcPr>
-            <w:tcW w:w="2936" w:type="dxa"/>
-          </w:tcPr>
-          <w:p>
-            <w:r>
-              <w:rPr>
-                <w:rFonts w:hint="eastAsia"/>
-              </w:rPr>
-              <w:t>发送文件缺失信息</w:t>
-            </w:r>
-          </w:p>
-        </w:tc>
-        <w:tc>
-          <w:tcPr>
-            <w:tcW w:w="2936" w:type="dxa"/>
-          </w:tcPr>
-          <w:p>
-            <w:r>
-              <w:t xml:space="preserve">void </w:t>
-            </w:r>
-            <w:proofErr w:type="spellStart"/>
-            <w:r>
-              <w:t>ResendFileInfo</w:t>
-            </w:r>
-            <w:proofErr w:type="spellEnd"/>
-            <w:r>
-              <w:t>(string s)</w:t>
-            </w:r>
-          </w:p>
-        </w:tc>
-        <w:tc>
-          <w:tcPr>
-            <w:tcW w:w="2937" w:type="dxa"/>
-          </w:tcPr>
-          <w:p>
-            <w:r>
-              <w:rPr>
-                <w:rFonts w:hint="eastAsia"/>
-              </w:rPr>
-              <w:t>传入临时文件地址，基于临时文件发送文件缺少的片段信息</w:t>
-            </w:r>
-          </w:p>
-        </w:tc>
-      </w:tr>
-      <w:tr>
-        <w:trPr>
-          <w:trHeight w:val="876"/>
-        </w:trPr>
-        <w:tc>
-          <w:tcPr>
-            <w:tcW w:w="2936" w:type="dxa"/>
-          </w:tcPr>
-          <w:p>
-            <w:r>
-              <w:rPr>
-                <w:rFonts w:hint="eastAsia"/>
-              </w:rPr>
-              <w:t>存储文件</w:t>
-            </w:r>
-          </w:p>
-        </w:tc>
-        <w:tc>
-          <w:tcPr>
-            <w:tcW w:w="2936" w:type="dxa"/>
-          </w:tcPr>
-          <w:p>
-            <w:r>
-              <w:t xml:space="preserve">void </w:t>
-            </w:r>
-            <w:proofErr w:type="spellStart"/>
-            <w:r>
-              <w:t>SaveFile</w:t>
-            </w:r>
-            <w:proofErr w:type="spellEnd"/>
-            <w:r>
-              <w:t>(string s1,string s2)</w:t>
-            </w:r>
-          </w:p>
-        </w:tc>
-        <w:tc>
-          <w:tcPr>
-            <w:tcW w:w="2937" w:type="dxa"/>
-          </w:tcPr>
-          <w:p>
-            <w:r>
-              <w:rPr>
-                <w:rFonts w:hint="eastAsia"/>
-              </w:rPr>
-              <w:t>传入临时文件地址s</w:t>
+              <w:t>传入</w:t>
+            </w:r>
+            <w:r>
+              <w:rPr>
+                <w:rFonts w:hint="eastAsia"/>
+              </w:rPr>
+              <w:t>文件地址s</w:t>
             </w:r>
             <w:r>
               <w:t>1</w:t>
@@ -1180,16 +1206,7 @@
               <w:rPr>
                 <w:rFonts w:hint="eastAsia"/>
               </w:rPr>
-              <w:t>和文件存放地址s</w:t>
-            </w:r>
-            <w:r>
-              <w:t>2</w:t>
-            </w:r>
-            <w:r>
-              <w:rPr>
-                <w:rFonts w:hint="eastAsia"/>
-              </w:rPr>
-              <w:t>，保存该文件。</w:t>
+              <w:t>保存该文件。</w:t>
             </w:r>
           </w:p>
         </w:tc>
@@ -1200,40 +1217,33 @@
         <w:rPr>
           <w:rFonts w:hint="eastAsia"/>
         </w:rPr>
-        <w:t>说明：文件分为临时文件和最终文件，临时文件是指从</w:t>
-      </w:r>
-      <w:proofErr w:type="spellStart"/>
-      <w:r>
-        <w:rPr>
-          <w:rFonts w:hint="eastAsia"/>
-        </w:rPr>
-        <w:t>udp</w:t>
-      </w:r>
-      <w:proofErr w:type="spellEnd"/>
-      <w:r>
-        <w:rPr>
-          <w:rFonts w:hint="eastAsia"/>
-        </w:rPr>
-        <w:t>端口接收的文件</w:t>
-      </w:r>
-      <w:r>
-        <w:rPr>
-          <w:rFonts w:hint="eastAsia"/>
-        </w:rPr>
-        <w:t>，临时文件</w:t>
-      </w:r>
-      <w:r>
-        <w:rPr>
-          <w:rFonts w:hint="eastAsia"/>
-        </w:rPr>
-        <w:t>可</w:t>
-      </w:r>
-      <w:r>
-        <w:rPr>
-          <w:rFonts w:hint="eastAsia"/>
-        </w:rPr>
-        <w:lastRenderedPageBreak/>
-        <w:t>能不完整需要经过效验后才能转换为最终文件，而最终文件是我们需要的文件。</w:t>
+        <w:t>说明：</w:t>
+      </w:r>
+      <w:r>
+        <w:rPr>
+          <w:rFonts w:hint="eastAsia"/>
+        </w:rPr>
+        <w:t>文件发送时必须先让接收</w:t>
+      </w:r>
+      <w:proofErr w:type="gramStart"/>
+      <w:r>
+        <w:rPr>
+          <w:rFonts w:hint="eastAsia"/>
+        </w:rPr>
+        <w:t>端运行</w:t>
+      </w:r>
+      <w:proofErr w:type="gramEnd"/>
+      <w:r>
+        <w:rPr>
+          <w:rFonts w:hint="eastAsia"/>
+        </w:rPr>
+        <w:t>后才能由发送端发送文件</w:t>
+      </w:r>
+      <w:r>
+        <w:rPr>
+          <w:rFonts w:hint="eastAsia"/>
+        </w:rPr>
+        <w:t>。</w:t>
       </w:r>
     </w:p>
     <w:p/>
@@ -1242,7 +1252,43 @@
         <w:rPr>
           <w:rFonts w:hint="eastAsia"/>
         </w:rPr>
-        <w:t>客户端的数据层有两部分一个是本地缓存，一个是交互模块，关于本地缓存主要功能是缓存一些网络信息，这里不做过多赘述。交互模块主要功能是对服务端发送各种请求以及接收服务端响应。交互模块功能如下</w:t>
+        <w:t>客户端的数据层</w:t>
+      </w:r>
+      <w:r>
+        <w:rPr>
+          <w:rFonts w:hint="eastAsia"/>
+        </w:rPr>
+        <w:t>主要功能是对服务端发起请求和处理一些服务端返回的数据。数据层主要由</w:t>
+      </w:r>
+      <w:r>
+        <w:rPr>
+          <w:rFonts w:hint="eastAsia"/>
+        </w:rPr>
+        <w:t>两部分</w:t>
+      </w:r>
+      <w:r>
+        <w:rPr>
+          <w:rFonts w:hint="eastAsia"/>
+        </w:rPr>
+        <w:t>组成一个是本地缓存，一个是交互模块。</w:t>
+      </w:r>
+      <w:r>
+        <w:rPr>
+          <w:rFonts w:hint="eastAsia"/>
+        </w:rPr>
+        <w:t>本地缓存主要功能是缓存一些网络信息，</w:t>
+      </w:r>
+      <w:r>
+        <w:rPr>
+          <w:rFonts w:hint="eastAsia"/>
+        </w:rPr>
+        <w:t>以便客户端加速一些数据处理工作，</w:t>
+      </w:r>
+      <w:r>
+        <w:rPr>
+          <w:rFonts w:hint="eastAsia"/>
+        </w:rPr>
+        <w:t>这里不做过多赘述。交互模块主要功能是对服务端发送各种请求以及接收服务端响应。交互模块功能如下</w:t>
       </w:r>
     </w:p>
     <w:tbl>
@@ -1399,10 +1445,14 @@
     </w:tbl>
     <w:p/>
     <w:p>
-      <w:r>
-        <w:rPr>
-          <w:rFonts w:hint="eastAsia"/>
-        </w:rPr>
+      <w:pPr>
+        <w:pStyle w:val="2"/>
+      </w:pPr>
+      <w:r>
+        <w:rPr>
+          <w:rFonts w:hint="eastAsia"/>
+        </w:rPr>
+        <w:lastRenderedPageBreak/>
         <w:t>2</w:t>
       </w:r>
       <w:r>
@@ -1414,21 +1464,43 @@
         <w:rPr>
           <w:rFonts w:hint="eastAsia"/>
         </w:rPr>
-        <w:t>服务</w:t>
-      </w:r>
-      <w:proofErr w:type="gramStart"/>
-      <w:r>
-        <w:rPr>
-          <w:rFonts w:hint="eastAsia"/>
-        </w:rPr>
-        <w:t>端提供</w:t>
-      </w:r>
-      <w:proofErr w:type="gramEnd"/>
-      <w:r>
-        <w:rPr>
-          <w:rFonts w:hint="eastAsia"/>
-        </w:rPr>
-        <w:t>给客户端的交互接口就是出于服务层的事务模块，事务模块主要是用于接收客户端的请求信息并根据请求内容执行下一步操作，具体的体现为网站形式。</w:t>
+        <w:t>服务端</w:t>
+      </w:r>
+      <w:r>
+        <w:rPr>
+          <w:rFonts w:hint="eastAsia"/>
+        </w:rPr>
+        <w:t>的服务层事务模块就是</w:t>
+      </w:r>
+      <w:r>
+        <w:rPr>
+          <w:rFonts w:hint="eastAsia"/>
+        </w:rPr>
+        <w:t>提供给客户端的交互接口</w:t>
+      </w:r>
+      <w:r>
+        <w:rPr>
+          <w:rFonts w:hint="eastAsia"/>
+        </w:rPr>
+        <w:t>，主要</w:t>
+      </w:r>
+      <w:r>
+        <w:rPr>
+          <w:rFonts w:hint="eastAsia"/>
+        </w:rPr>
+        <w:t>功能是用于接收客户端的请求</w:t>
+      </w:r>
+      <w:r>
+        <w:rPr>
+          <w:rFonts w:hint="eastAsia"/>
+        </w:rPr>
+        <w:t>并根据请求内容执行下一步操作</w:t>
+      </w:r>
+      <w:r>
+        <w:rPr>
+          <w:rFonts w:hint="eastAsia"/>
+        </w:rPr>
+        <w:t>。</w:t>
       </w:r>
     </w:p>
     <w:p/>
@@ -1771,11 +1843,6 @@
       </w:tr>
     </w:tbl>
     <w:p>
-      <w:pPr>
-        <w:rPr>
-          <w:rFonts w:hint="eastAsia"/>
-        </w:rPr>
-      </w:pPr>
       <w:r>
         <w:rPr>
           <w:rFonts w:hint="eastAsia"/>
@@ -1789,14 +1856,8 @@
         <w:t>，但是和后续的存储模块功能并不重复，因为这里的查找过程会用到其他的一些技术并不是简单地存取数据库。</w:t>
       </w:r>
     </w:p>
+    <w:p/>
     <w:p>
-      <w:pPr>
-        <w:rPr>
-          <w:rFonts w:hint="eastAsia"/>
-        </w:rPr>
-      </w:pPr>
-    </w:p>
-    <w:p>
       <w:r>
         <w:rPr>
           <w:rFonts w:hint="eastAsia"/>
@@ -1815,7 +1876,13 @@
         <w:rPr>
           <w:rFonts w:hint="eastAsia"/>
         </w:rPr>
-        <w:t>的一些数据进行格式转化为J</w:t>
+        <w:t>结果</w:t>
+      </w:r>
+      <w:r>
+        <w:rPr>
+          <w:rFonts w:hint="eastAsia"/>
+        </w:rPr>
+        <w:t>转化为J</w:t>
       </w:r>
       <w:r>
         <w:t>SON</w:t>
@@ -1824,7 +1891,19 @@
         <w:rPr>
           <w:rFonts w:hint="eastAsia"/>
         </w:rPr>
-        <w:t>格式返回给客户端。功能如下：</w:t>
+        <w:t>格式</w:t>
+      </w:r>
+      <w:r>
+        <w:rPr>
+          <w:rFonts w:hint="eastAsia"/>
+        </w:rPr>
+        <w:t>后</w:t>
+      </w:r>
+      <w:r>
+        <w:rPr>
+          <w:rFonts w:hint="eastAsia"/>
+        </w:rPr>
+        <w:t>返回给客户端。功能如下：</w:t>
       </w:r>
     </w:p>
     <w:tbl>
@@ -1948,12 +2027,24 @@
       </w:tr>
     </w:tbl>
     <w:p/>
+    <w:p/>
+    <w:p/>
+    <w:p/>
+    <w:p/>
+    <w:p/>
+    <w:p/>
     <w:p>
-      <w:r>
-        <w:rPr>
-          <w:rFonts w:hint="eastAsia"/>
-        </w:rPr>
-        <w:lastRenderedPageBreak/>
+      <w:pPr>
+        <w:rPr>
+          <w:rFonts w:hint="eastAsia"/>
+        </w:rPr>
+      </w:pPr>
+    </w:p>
+    <w:p>
+      <w:r>
+        <w:rPr>
+          <w:rFonts w:hint="eastAsia"/>
+        </w:rPr>
         <w:t>存储模块主要负责文件相关数据的存取，文件的存放和版本控制</w:t>
       </w:r>
       <w:r>
@@ -2031,6 +2122,7 @@
               <w:rPr>
                 <w:rFonts w:hint="eastAsia"/>
               </w:rPr>
+              <w:lastRenderedPageBreak/>
               <w:t>存储信息</w:t>
             </w:r>
           </w:p>
@@ -2193,7 +2285,7 @@
       </w:tr>
       <w:tr>
         <w:trPr>
-          <w:trHeight w:val="1060"/>
+          <w:trHeight w:val="1016"/>
         </w:trPr>
         <w:tc>
           <w:tcPr>
@@ -2204,7 +2296,7 @@
               <w:rPr>
                 <w:rFonts w:hint="eastAsia"/>
               </w:rPr>
-              <w:t>确定文件是否可以存在指定位置</w:t>
+              <w:t>基于某一用户生成当前版本号</w:t>
             </w:r>
           </w:p>
         </w:tc>
@@ -2214,29 +2306,27 @@
           </w:tcPr>
           <w:p>
             <w:r>
-              <w:rPr>
-                <w:rFonts w:hint="eastAsia"/>
-              </w:rPr>
-              <w:t>bool</w:t>
-            </w:r>
-            <w:r>
-              <w:t xml:space="preserve"> </w:t>
-            </w:r>
-            <w:proofErr w:type="spellStart"/>
-            <w:r>
-              <w:t>Is_valid_des</w:t>
-            </w:r>
-            <w:proofErr w:type="spellEnd"/>
-            <w:r>
-              <w:t xml:space="preserve">(string s, </w:t>
-            </w:r>
-            <w:proofErr w:type="spellStart"/>
-            <w:r>
-              <w:t>int</w:t>
-            </w:r>
-            <w:proofErr w:type="spellEnd"/>
-            <w:r>
-              <w:t xml:space="preserve"> size)</w:t>
+              <w:t xml:space="preserve">string </w:t>
+            </w:r>
+            <w:proofErr w:type="spellStart"/>
+            <w:r>
+              <w:t>Generate_DateInfo</w:t>
+            </w:r>
+            <w:proofErr w:type="spellEnd"/>
+            <w:r>
+              <w:t>(</w:t>
+            </w:r>
+            <w:r>
+              <w:rPr>
+                <w:rFonts w:hint="eastAsia"/>
+              </w:rPr>
+              <w:t>string</w:t>
+            </w:r>
+            <w:r>
+              <w:t xml:space="preserve"> s</w:t>
+            </w:r>
+            <w:r>
+              <w:t>)</w:t>
             </w:r>
           </w:p>
         </w:tc>
@@ -2249,7 +2339,13 @@
               <w:rPr>
                 <w:rFonts w:hint="eastAsia"/>
               </w:rPr>
-              <w:t>输入地址和文件大小size，判断该地址是否可以存放大小为size的文件，可以返回true，否则返回false</w:t>
+              <w:t>输入用户标识符返回用户当前</w:t>
+            </w:r>
+            <w:r>
+              <w:rPr>
+                <w:rFonts w:hint="eastAsia"/>
+              </w:rPr>
+              <w:t>的版本号</w:t>
             </w:r>
           </w:p>
         </w:tc>
@@ -2267,7 +2363,7 @@
               <w:rPr>
                 <w:rFonts w:hint="eastAsia"/>
               </w:rPr>
-              <w:t>基于时间生成当前版本信息</w:t>
+              <w:t>基于版本号返回相应文件夹内容</w:t>
             </w:r>
           </w:p>
         </w:tc>
@@ -2277,15 +2373,24 @@
           </w:tcPr>
           <w:p>
             <w:r>
-              <w:t xml:space="preserve">string </w:t>
-            </w:r>
-            <w:proofErr w:type="spellStart"/>
-            <w:r>
-              <w:t>Generate_DateInfo</w:t>
-            </w:r>
-            <w:proofErr w:type="spellEnd"/>
-            <w:r>
-              <w:t xml:space="preserve">() </w:t>
+              <w:t>s</w:t>
+            </w:r>
+            <w:r>
+              <w:rPr>
+                <w:rFonts w:hint="eastAsia"/>
+              </w:rPr>
+              <w:t>tring</w:t>
+            </w:r>
+            <w:r>
+              <w:t xml:space="preserve"> </w:t>
+            </w:r>
+            <w:proofErr w:type="spellStart"/>
+            <w:r>
+              <w:t>Get_Date_Dir</w:t>
+            </w:r>
+            <w:proofErr w:type="spellEnd"/>
+            <w:r>
+              <w:t>(string s)</w:t>
             </w:r>
           </w:p>
         </w:tc>
@@ -2298,7 +2403,7 @@
               <w:rPr>
                 <w:rFonts w:hint="eastAsia"/>
               </w:rPr>
-              <w:t>返回当前的版本号</w:t>
+              <w:t>传入相应版本号输出表示相应文件信息的xml文件存放地址</w:t>
             </w:r>
           </w:p>
         </w:tc>
@@ -2316,7 +2421,7 @@
               <w:rPr>
                 <w:rFonts w:hint="eastAsia"/>
               </w:rPr>
-              <w:t>基于版本号返回相应文件夹内容</w:t>
+              <w:t>移除相应键值对</w:t>
             </w:r>
           </w:p>
         </w:tc>
@@ -2326,24 +2431,7 @@
           </w:tcPr>
           <w:p>
             <w:r>
-              <w:t>s</w:t>
-            </w:r>
-            <w:r>
-              <w:rPr>
-                <w:rFonts w:hint="eastAsia"/>
-              </w:rPr>
-              <w:t>tring</w:t>
-            </w:r>
-            <w:r>
-              <w:t xml:space="preserve"> </w:t>
-            </w:r>
-            <w:proofErr w:type="spellStart"/>
-            <w:r>
-              <w:t>Get_Date_Dir</w:t>
-            </w:r>
-            <w:proofErr w:type="spellEnd"/>
-            <w:r>
-              <w:t>(string s)</w:t>
+              <w:t>void Remove(string key)</w:t>
             </w:r>
           </w:p>
         </w:tc>
@@ -2356,7 +2444,7 @@
               <w:rPr>
                 <w:rFonts w:hint="eastAsia"/>
               </w:rPr>
-              <w:t>传入相应版本号输出表示相应文件信息的xml文件存放地址</w:t>
+              <w:t>传入键值，移除该键值对</w:t>
             </w:r>
           </w:p>
         </w:tc>
@@ -2374,7 +2462,7 @@
               <w:rPr>
                 <w:rFonts w:hint="eastAsia"/>
               </w:rPr>
-              <w:t>移除相应键值对</w:t>
+              <w:t>移除文件</w:t>
             </w:r>
           </w:p>
         </w:tc>
@@ -2383,47 +2471,9 @@
             <w:tcW w:w="2755" w:type="dxa"/>
           </w:tcPr>
           <w:p>
-            <w:r>
-              <w:t>void Remove(string key)</w:t>
-            </w:r>
-          </w:p>
-        </w:tc>
-        <w:tc>
-          <w:tcPr>
-            <w:tcW w:w="2756" w:type="dxa"/>
-          </w:tcPr>
-          <w:p>
-            <w:r>
-              <w:rPr>
-                <w:rFonts w:hint="eastAsia"/>
-              </w:rPr>
-              <w:t>传入键值，移除该键值对</w:t>
-            </w:r>
-          </w:p>
-        </w:tc>
-      </w:tr>
-      <w:tr>
-        <w:trPr>
-          <w:trHeight w:val="1016"/>
-        </w:trPr>
-        <w:tc>
-          <w:tcPr>
-            <w:tcW w:w="2755" w:type="dxa"/>
-          </w:tcPr>
-          <w:p>
-            <w:r>
-              <w:rPr>
-                <w:rFonts w:hint="eastAsia"/>
-              </w:rPr>
-              <w:t>移除文件</w:t>
-            </w:r>
-          </w:p>
-        </w:tc>
-        <w:tc>
-          <w:tcPr>
-            <w:tcW w:w="2755" w:type="dxa"/>
-          </w:tcPr>
-          <w:p>
+            <w:pPr>
+              <w:jc w:val="left"/>
+            </w:pPr>
             <w:r>
               <w:t>v</w:t>
             </w:r>
@@ -2565,7 +2615,19 @@
               <w:rPr>
                 <w:rFonts w:hint="eastAsia"/>
               </w:rPr>
-              <w:t>传入xml路径地址，文件路径和文件参数，返回该文件参数信息</w:t>
+              <w:t>传入xml</w:t>
+            </w:r>
+            <w:r>
+              <w:rPr>
+                <w:rFonts w:hint="eastAsia"/>
+              </w:rPr>
+              <w:t>文件</w:t>
+            </w:r>
+            <w:r>
+              <w:rPr>
+                <w:rFonts w:hint="eastAsia"/>
+              </w:rPr>
+              <w:t>地址，文件路径和文件参数，返回该文件参数信息</w:t>
             </w:r>
           </w:p>
         </w:tc>
@@ -2576,6 +2638,8 @@
     <w:p/>
     <w:p/>
     <w:p/>
+    <w:p/>
+    <w:p/>
     <w:p>
       <w:pPr>
         <w:rPr>
@@ -2583,6 +2647,7 @@
         </w:rPr>
       </w:pPr>
     </w:p>
+    <w:p/>
     <w:p>
       <w:r>
         <w:rPr>
@@ -2601,7 +2666,6 @@
         <w:rPr>
           <w:rFonts w:hint="eastAsia"/>
         </w:rPr>
-        <w:lastRenderedPageBreak/>
         <w:t>1</w:t>
       </w:r>
       <w:r>
@@ -2620,6 +2684,16 @@
           <w:rFonts w:hint="eastAsia"/>
         </w:rPr>
         <w:t>客户端初始化用在用户在客户端登录系统时的流程</w:t>
+      </w:r>
+    </w:p>
+    <w:p>
+      <w:r>
+        <w:object w:dxaOrig="8611" w:dyaOrig="15856">
+          <v:shape id="_x0000_i1045" type="#_x0000_t75" style="width:379pt;height:697.6pt" o:ole="">
+            <v:imagedata r:id="rId9" o:title=""/>
+          </v:shape>
+          <o:OLEObject Type="Embed" ProgID="Visio.Drawing.15" ShapeID="_x0000_i1045" DrawAspect="Content" ObjectID="_1609589021" r:id="rId10"/>
+        </w:object>
       </w:r>
     </w:p>
     <w:p>
@@ -2629,14 +2703,60 @@
         </w:rPr>
       </w:pPr>
       <w:r>
-        <w:object w:dxaOrig="8611" w:dyaOrig="15856">
-          <v:shape id="_x0000_i1027" type="#_x0000_t75" style="width:356.85pt;height:657.4pt" o:ole="">
-            <v:imagedata r:id="rId9" o:title=""/>
+        <w:rPr>
+          <w:rFonts w:hint="eastAsia"/>
+        </w:rPr>
+        <w:lastRenderedPageBreak/>
+        <w:t>2</w:t>
+      </w:r>
+      <w:r>
+        <w:t>.</w:t>
+      </w:r>
+      <w:r>
+        <w:rPr>
+          <w:rFonts w:hint="eastAsia"/>
+        </w:rPr>
+        <w:t>文件上传</w:t>
+      </w:r>
+    </w:p>
+    <w:p>
+      <w:r>
+        <w:object w:dxaOrig="8100" w:dyaOrig="21766">
+          <v:shape id="_x0000_i1066" type="#_x0000_t75" style="width:250.65pt;height:675.85pt" o:ole="">
+            <v:imagedata r:id="rId11" o:title=""/>
           </v:shape>
-          <o:OLEObject Type="Embed" ProgID="Visio.Drawing.15" ShapeID="_x0000_i1027" DrawAspect="Content" ObjectID="_1609506083" r:id="rId10"/>
+          <o:OLEObject Type="Embed" ProgID="Visio.Drawing.15" ShapeID="_x0000_i1066" DrawAspect="Content" ObjectID="_1609589022" r:id="rId12"/>
         </w:object>
       </w:r>
-      <w:bookmarkStart w:id="0" w:name="_GoBack"/>
+    </w:p>
+    <w:p>
+      <w:r>
+        <w:rPr>
+          <w:rFonts w:hint="eastAsia"/>
+        </w:rPr>
+        <w:lastRenderedPageBreak/>
+        <w:t>3</w:t>
+      </w:r>
+      <w:r>
+        <w:t>.</w:t>
+      </w:r>
+      <w:r>
+        <w:rPr>
+          <w:rFonts w:hint="eastAsia"/>
+        </w:rPr>
+        <w:t>文件下载</w:t>
+      </w:r>
+    </w:p>
+    <w:bookmarkStart w:id="0" w:name="_GoBack"/>
+    <w:p>
+      <w:r>
+        <w:object w:dxaOrig="8100" w:dyaOrig="20400">
+          <v:shape id="_x0000_i1072" type="#_x0000_t75" style="width:266.25pt;height:670.4pt" o:ole="">
+            <v:imagedata r:id="rId13" o:title=""/>
+          </v:shape>
+          <o:OLEObject Type="Embed" ProgID="Visio.Drawing.15" ShapeID="_x0000_i1072" DrawAspect="Content" ObjectID="_1609589023" r:id="rId14"/>
+        </w:object>
+      </w:r>
       <w:bookmarkEnd w:id="0"/>
     </w:p>
     <w:p>
@@ -2645,7 +2765,7 @@
           <w:rFonts w:hint="eastAsia"/>
         </w:rPr>
         <w:lastRenderedPageBreak/>
-        <w:t>2</w:t>
+        <w:t>4</w:t>
       </w:r>
       <w:r>
         <w:t>.</w:t>
@@ -2654,72 +2774,16 @@
         <w:rPr>
           <w:rFonts w:hint="eastAsia"/>
         </w:rPr>
-        <w:t>文件上传</w:t>
+        <w:t>文件的搜索</w:t>
       </w:r>
     </w:p>
     <w:p>
       <w:r>
-        <w:object w:dxaOrig="8100" w:dyaOrig="21766">
-          <v:shape id="_x0000_i1028" type="#_x0000_t75" style="width:251.05pt;height:674.9pt" o:ole="">
-            <v:imagedata r:id="rId11" o:title=""/>
-          </v:shape>
-          <o:OLEObject Type="Embed" ProgID="Visio.Drawing.15" ShapeID="_x0000_i1028" DrawAspect="Content" ObjectID="_1609506084" r:id="rId12"/>
-        </w:object>
-      </w:r>
-    </w:p>
-    <w:p>
-      <w:r>
-        <w:rPr>
-          <w:rFonts w:hint="eastAsia"/>
-        </w:rPr>
-        <w:lastRenderedPageBreak/>
-        <w:t>3</w:t>
-      </w:r>
-      <w:r>
-        <w:t>.</w:t>
-      </w:r>
-      <w:r>
-        <w:rPr>
-          <w:rFonts w:hint="eastAsia"/>
-        </w:rPr>
-        <w:t>文件下载</w:t>
-      </w:r>
-    </w:p>
-    <w:p>
-      <w:r>
-        <w:object w:dxaOrig="8100" w:dyaOrig="20400">
-          <v:shape id="_x0000_i1029" type="#_x0000_t75" style="width:267.35pt;height:674.3pt" o:ole="">
-            <v:imagedata r:id="rId13" o:title=""/>
-          </v:shape>
-          <o:OLEObject Type="Embed" ProgID="Visio.Drawing.15" ShapeID="_x0000_i1029" DrawAspect="Content" ObjectID="_1609506085" r:id="rId14"/>
-        </w:object>
-      </w:r>
-    </w:p>
-    <w:p>
-      <w:r>
-        <w:rPr>
-          <w:rFonts w:hint="eastAsia"/>
-        </w:rPr>
-        <w:lastRenderedPageBreak/>
-        <w:t>4</w:t>
-      </w:r>
-      <w:r>
-        <w:t>.</w:t>
-      </w:r>
-      <w:r>
-        <w:rPr>
-          <w:rFonts w:hint="eastAsia"/>
-        </w:rPr>
-        <w:t>文件的搜索</w:t>
-      </w:r>
-    </w:p>
-    <w:p>
-      <w:r>
         <w:object w:dxaOrig="8100" w:dyaOrig="15856">
-          <v:shape id="_x0000_i1030" type="#_x0000_t75" style="width:341.2pt;height:668.05pt" o:ole="">
+          <v:shape id="_x0000_i1030" type="#_x0000_t75" style="width:341pt;height:668.4pt" o:ole="">
             <v:imagedata r:id="rId15" o:title=""/>
           </v:shape>
-          <o:OLEObject Type="Embed" ProgID="Visio.Drawing.15" ShapeID="_x0000_i1030" DrawAspect="Content" ObjectID="_1609506086" r:id="rId16"/>
+          <o:OLEObject Type="Embed" ProgID="Visio.Drawing.15" ShapeID="_x0000_i1030" DrawAspect="Content" ObjectID="_1609589024" r:id="rId16"/>
         </w:object>
       </w:r>
     </w:p>
@@ -3225,6 +3289,73 @@
       <w:jc w:val="both"/>
     </w:pPr>
   </w:style>
+  <w:style w:type="paragraph" w:styleId="1">
+    <w:name w:val="heading 1"/>
+    <w:basedOn w:val="a"/>
+    <w:next w:val="a"/>
+    <w:link w:val="10"/>
+    <w:uiPriority w:val="9"/>
+    <w:qFormat/>
+    <w:rsid w:val="0088598C"/>
+    <w:pPr>
+      <w:keepNext/>
+      <w:keepLines/>
+      <w:spacing w:before="340" w:after="330" w:line="578" w:lineRule="auto"/>
+      <w:outlineLvl w:val="0"/>
+    </w:pPr>
+    <w:rPr>
+      <w:b/>
+      <w:bCs/>
+      <w:kern w:val="44"/>
+      <w:sz w:val="44"/>
+      <w:szCs w:val="44"/>
+    </w:rPr>
+  </w:style>
+  <w:style w:type="paragraph" w:styleId="2">
+    <w:name w:val="heading 2"/>
+    <w:basedOn w:val="a"/>
+    <w:next w:val="a"/>
+    <w:link w:val="20"/>
+    <w:uiPriority w:val="9"/>
+    <w:unhideWhenUsed/>
+    <w:qFormat/>
+    <w:rsid w:val="0093321C"/>
+    <w:pPr>
+      <w:keepNext/>
+      <w:keepLines/>
+      <w:spacing w:before="260" w:after="260" w:line="416" w:lineRule="auto"/>
+      <w:outlineLvl w:val="1"/>
+    </w:pPr>
+    <w:rPr>
+      <w:rFonts w:asciiTheme="majorHAnsi" w:eastAsiaTheme="majorEastAsia" w:hAnsiTheme="majorHAnsi" w:cstheme="majorBidi"/>
+      <w:b/>
+      <w:bCs/>
+      <w:sz w:val="32"/>
+      <w:szCs w:val="32"/>
+    </w:rPr>
+  </w:style>
+  <w:style w:type="paragraph" w:styleId="3">
+    <w:name w:val="heading 3"/>
+    <w:basedOn w:val="a"/>
+    <w:next w:val="a"/>
+    <w:link w:val="30"/>
+    <w:uiPriority w:val="9"/>
+    <w:unhideWhenUsed/>
+    <w:qFormat/>
+    <w:rsid w:val="0093321C"/>
+    <w:pPr>
+      <w:keepNext/>
+      <w:keepLines/>
+      <w:spacing w:before="260" w:after="260" w:line="416" w:lineRule="auto"/>
+      <w:outlineLvl w:val="2"/>
+    </w:pPr>
+    <w:rPr>
+      <w:b/>
+      <w:bCs/>
+      <w:sz w:val="32"/>
+      <w:szCs w:val="32"/>
+    </w:rPr>
+  </w:style>
   <w:style w:type="character" w:default="1" w:styleId="a0">
     <w:name w:val="Default Paragraph Font"/>
     <w:uiPriority w:val="1"/>
@@ -3277,6 +3408,72 @@
         <w:insideV w:val="single" w:sz="4" w:space="0" w:color="auto"/>
       </w:tblBorders>
     </w:tblPr>
+  </w:style>
+  <w:style w:type="character" w:customStyle="1" w:styleId="20">
+    <w:name w:val="标题 2 字符"/>
+    <w:basedOn w:val="a0"/>
+    <w:link w:val="2"/>
+    <w:uiPriority w:val="9"/>
+    <w:rsid w:val="0093321C"/>
+    <w:rPr>
+      <w:rFonts w:asciiTheme="majorHAnsi" w:eastAsiaTheme="majorEastAsia" w:hAnsiTheme="majorHAnsi" w:cstheme="majorBidi"/>
+      <w:b/>
+      <w:bCs/>
+      <w:sz w:val="32"/>
+      <w:szCs w:val="32"/>
+    </w:rPr>
+  </w:style>
+  <w:style w:type="character" w:customStyle="1" w:styleId="30">
+    <w:name w:val="标题 3 字符"/>
+    <w:basedOn w:val="a0"/>
+    <w:link w:val="3"/>
+    <w:uiPriority w:val="9"/>
+    <w:rsid w:val="0093321C"/>
+    <w:rPr>
+      <w:b/>
+      <w:bCs/>
+      <w:sz w:val="32"/>
+      <w:szCs w:val="32"/>
+    </w:rPr>
+  </w:style>
+  <w:style w:type="character" w:customStyle="1" w:styleId="10">
+    <w:name w:val="标题 1 字符"/>
+    <w:basedOn w:val="a0"/>
+    <w:link w:val="1"/>
+    <w:uiPriority w:val="9"/>
+    <w:rsid w:val="0088598C"/>
+    <w:rPr>
+      <w:b/>
+      <w:bCs/>
+      <w:kern w:val="44"/>
+      <w:sz w:val="44"/>
+      <w:szCs w:val="44"/>
+    </w:rPr>
+  </w:style>
+  <w:style w:type="paragraph" w:styleId="a5">
+    <w:name w:val="Balloon Text"/>
+    <w:basedOn w:val="a"/>
+    <w:link w:val="a6"/>
+    <w:uiPriority w:val="99"/>
+    <w:semiHidden/>
+    <w:unhideWhenUsed/>
+    <w:rsid w:val="002D5F0B"/>
+    <w:rPr>
+      <w:sz w:val="18"/>
+      <w:szCs w:val="18"/>
+    </w:rPr>
+  </w:style>
+  <w:style w:type="character" w:customStyle="1" w:styleId="a6">
+    <w:name w:val="批注框文本 字符"/>
+    <w:basedOn w:val="a0"/>
+    <w:link w:val="a5"/>
+    <w:uiPriority w:val="99"/>
+    <w:semiHidden/>
+    <w:rsid w:val="002D5F0B"/>
+    <w:rPr>
+      <w:sz w:val="18"/>
+      <w:szCs w:val="18"/>
+    </w:rPr>
   </w:style>
 </w:styles>
 </file>
